--- a/Project01/Documentation/Project Proposal/Team06_TestPlan.docx
+++ b/Project01/Documentation/Project Proposal/Team06_TestPlan.docx
@@ -1,6 +1,6 @@
 
 <file path=word/document.xml><?xml version="1.0" encoding="utf-8"?>
-<w:document xmlns:wpc="http://schemas.microsoft.com/office/word/2010/wordprocessingCanvas" xmlns:mc="http://schemas.openxmlformats.org/markup-compatibility/2006" xmlns:o="urn:schemas-microsoft-com:office:office" xmlns:r="http://schemas.openxmlformats.org/officeDocument/2006/relationships" xmlns:m="http://schemas.openxmlformats.org/officeDocument/2006/math" xmlns:v="urn:schemas-microsoft-com:vml" xmlns:wp14="http://schemas.microsoft.com/office/word/2010/wordprocessingDrawing" xmlns:wp="http://schemas.openxmlformats.org/drawingml/2006/wordprocessingDrawing" xmlns:w10="urn:schemas-microsoft-com:office:word" xmlns:w="http://schemas.openxmlformats.org/wordprocessingml/2006/main" xmlns:w14="http://schemas.microsoft.com/office/word/2010/wordml" xmlns:w15="http://schemas.microsoft.com/office/word/2012/wordml" xmlns:wpg="http://schemas.microsoft.com/office/word/2010/wordprocessingGroup" xmlns:wpi="http://schemas.microsoft.com/office/word/2010/wordprocessingInk" xmlns:wne="http://schemas.microsoft.com/office/word/2006/wordml" xmlns:wps="http://schemas.microsoft.com/office/word/2010/wordprocessingShape" mc:Ignorable="w14 w15 wp14">
+<w:document xmlns:wpc="http://schemas.microsoft.com/office/word/2010/wordprocessingCanvas" xmlns:cx="http://schemas.microsoft.com/office/drawing/2014/chartex" xmlns:cx1="http://schemas.microsoft.com/office/drawing/2015/9/8/chartex" xmlns:cx2="http://schemas.microsoft.com/office/drawing/2015/10/21/chartex" xmlns:cx3="http://schemas.microsoft.com/office/drawing/2016/5/9/chartex" xmlns:cx4="http://schemas.microsoft.com/office/drawing/2016/5/10/chartex" xmlns:cx5="http://schemas.microsoft.com/office/drawing/2016/5/11/chartex" xmlns:cx6="http://schemas.microsoft.com/office/drawing/2016/5/12/chartex" xmlns:cx7="http://schemas.microsoft.com/office/drawing/2016/5/13/chartex" xmlns:cx8="http://schemas.microsoft.com/office/drawing/2016/5/14/chartex" xmlns:mc="http://schemas.openxmlformats.org/markup-compatibility/2006" xmlns:aink="http://schemas.microsoft.com/office/drawing/2016/ink" xmlns:am3d="http://schemas.microsoft.com/office/drawing/2017/model3d" xmlns:o="urn:schemas-microsoft-com:office:office" xmlns:r="http://schemas.openxmlformats.org/officeDocument/2006/relationships" xmlns:m="http://schemas.openxmlformats.org/officeDocument/2006/math" xmlns:v="urn:schemas-microsoft-com:vml" xmlns:wp14="http://schemas.microsoft.com/office/word/2010/wordprocessingDrawing" xmlns:wp="http://schemas.openxmlformats.org/drawingml/2006/wordprocessingDrawing" xmlns:w10="urn:schemas-microsoft-com:office:word" xmlns:w="http://schemas.openxmlformats.org/wordprocessingml/2006/main" xmlns:w14="http://schemas.microsoft.com/office/word/2010/wordml" xmlns:w15="http://schemas.microsoft.com/office/word/2012/wordml" xmlns:w16cid="http://schemas.microsoft.com/office/word/2016/wordml/cid" xmlns:w16se="http://schemas.microsoft.com/office/word/2015/wordml/symex" xmlns:wpg="http://schemas.microsoft.com/office/word/2010/wordprocessingGroup" xmlns:wpi="http://schemas.microsoft.com/office/word/2010/wordprocessingInk" xmlns:wne="http://schemas.microsoft.com/office/word/2006/wordml" xmlns:wps="http://schemas.microsoft.com/office/word/2010/wordprocessingShape" mc:Ignorable="w14 w15 w16se w16cid wp14">
   <w:body>
     <w:p>
       <w:pPr>
@@ -72,29 +72,7 @@
           <w:szCs w:val="40"/>
           <w:u w:val="single"/>
         </w:rPr>
-        <w:t>Project: Unit Testing on “P</w:t>
-      </w:r>
-      <w:r>
-        <w:rPr>
-          <w:rStyle w:val="fontstyle01"/>
-          <w:color w:val="404040" w:themeColor="text1" w:themeTint="BF"/>
-          <w:sz w:val="40"/>
-          <w:szCs w:val="40"/>
-          <w:u w:val="single"/>
-        </w:rPr>
-        <w:t xml:space="preserve">ill Reminder” Mobile </w:t>
-      </w:r>
-      <w:bookmarkStart w:id="0" w:name="_GoBack"/>
-      <w:bookmarkEnd w:id="0"/>
-      <w:r>
-        <w:rPr>
-          <w:rStyle w:val="fontstyle01"/>
-          <w:color w:val="404040" w:themeColor="text1" w:themeTint="BF"/>
-          <w:sz w:val="40"/>
-          <w:szCs w:val="40"/>
-          <w:u w:val="single"/>
-        </w:rPr>
-        <w:t>Application</w:t>
+        <w:t>Project: Unit Testing on “Pill Reminder” Mobile Application</w:t>
       </w:r>
     </w:p>
     <w:p>
@@ -272,7 +250,47 @@
           <w:sz w:val="32"/>
           <w:szCs w:val="32"/>
         </w:rPr>
-        <w:t>: Shaikh Shawon Arefin Shimon</w:t>
+        <w:t xml:space="preserve">: Shaikh </w:t>
+      </w:r>
+      <w:proofErr w:type="spellStart"/>
+      <w:r>
+        <w:rPr>
+          <w:rFonts w:ascii="TimesNewRomanPSMT" w:hAnsi="TimesNewRomanPSMT"/>
+          <w:color w:val="000000" w:themeColor="text1"/>
+          <w:sz w:val="32"/>
+          <w:szCs w:val="32"/>
+        </w:rPr>
+        <w:t>Shawon</w:t>
+      </w:r>
+      <w:proofErr w:type="spellEnd"/>
+      <w:r>
+        <w:rPr>
+          <w:rFonts w:ascii="TimesNewRomanPSMT" w:hAnsi="TimesNewRomanPSMT"/>
+          <w:color w:val="000000" w:themeColor="text1"/>
+          <w:sz w:val="32"/>
+          <w:szCs w:val="32"/>
+        </w:rPr>
+        <w:t xml:space="preserve"> </w:t>
+      </w:r>
+      <w:proofErr w:type="spellStart"/>
+      <w:r>
+        <w:rPr>
+          <w:rFonts w:ascii="TimesNewRomanPSMT" w:hAnsi="TimesNewRomanPSMT"/>
+          <w:color w:val="000000" w:themeColor="text1"/>
+          <w:sz w:val="32"/>
+          <w:szCs w:val="32"/>
+        </w:rPr>
+        <w:t>Arefin</w:t>
+      </w:r>
+      <w:proofErr w:type="spellEnd"/>
+      <w:r>
+        <w:rPr>
+          <w:rFonts w:ascii="TimesNewRomanPSMT" w:hAnsi="TimesNewRomanPSMT"/>
+          <w:color w:val="000000" w:themeColor="text1"/>
+          <w:sz w:val="32"/>
+          <w:szCs w:val="32"/>
+        </w:rPr>
+        <w:t xml:space="preserve"> Shimon</w:t>
       </w:r>
       <w:r>
         <w:rPr>
@@ -311,8 +329,9 @@
           <w:szCs w:val="32"/>
         </w:rPr>
         <w:br/>
-        <w:t>1. Noshin Islam 1521733642</w:t>
-      </w:r>
+        <w:t xml:space="preserve">1. </w:t>
+      </w:r>
+      <w:proofErr w:type="spellStart"/>
       <w:r>
         <w:rPr>
           <w:rFonts w:ascii="TimesNewRomanPSMT" w:hAnsi="TimesNewRomanPSMT"/>
@@ -320,8 +339,47 @@
           <w:sz w:val="32"/>
           <w:szCs w:val="32"/>
         </w:rPr>
+        <w:t>Noshin</w:t>
+      </w:r>
+      <w:proofErr w:type="spellEnd"/>
+      <w:r>
+        <w:rPr>
+          <w:rFonts w:ascii="TimesNewRomanPSMT" w:hAnsi="TimesNewRomanPSMT"/>
+          <w:color w:val="000000" w:themeColor="text1"/>
+          <w:sz w:val="32"/>
+          <w:szCs w:val="32"/>
+        </w:rPr>
+        <w:t xml:space="preserve"> Islam 1521733642</w:t>
+      </w:r>
+      <w:r>
+        <w:rPr>
+          <w:rFonts w:ascii="TimesNewRomanPSMT" w:hAnsi="TimesNewRomanPSMT"/>
+          <w:color w:val="000000" w:themeColor="text1"/>
+          <w:sz w:val="32"/>
+          <w:szCs w:val="32"/>
+        </w:rPr>
         <w:br/>
-        <w:t>2. Asik Azad 1510612042</w:t>
+        <w:t xml:space="preserve">2. </w:t>
+      </w:r>
+      <w:proofErr w:type="spellStart"/>
+      <w:r>
+        <w:rPr>
+          <w:rFonts w:ascii="TimesNewRomanPSMT" w:hAnsi="TimesNewRomanPSMT"/>
+          <w:color w:val="000000" w:themeColor="text1"/>
+          <w:sz w:val="32"/>
+          <w:szCs w:val="32"/>
+        </w:rPr>
+        <w:t>Asik</w:t>
+      </w:r>
+      <w:proofErr w:type="spellEnd"/>
+      <w:r>
+        <w:rPr>
+          <w:rFonts w:ascii="TimesNewRomanPSMT" w:hAnsi="TimesNewRomanPSMT"/>
+          <w:color w:val="000000" w:themeColor="text1"/>
+          <w:sz w:val="32"/>
+          <w:szCs w:val="32"/>
+        </w:rPr>
+        <w:t xml:space="preserve"> Azad 1510612042</w:t>
       </w:r>
     </w:p>
     <w:tbl>
@@ -409,8 +467,13 @@
             <w:pPr>
               <w:spacing w:after="160" w:line="259" w:lineRule="auto"/>
             </w:pPr>
-            <w:r>
-              <w:t>( Reminder Class )</w:t>
+            <w:proofErr w:type="gramStart"/>
+            <w:r>
+              <w:t>( Reminder</w:t>
+            </w:r>
+            <w:proofErr w:type="gramEnd"/>
+            <w:r>
+              <w:t xml:space="preserve"> Class )</w:t>
             </w:r>
           </w:p>
         </w:tc>
@@ -436,7 +499,23 @@
               <w:spacing w:after="160" w:line="259" w:lineRule="auto"/>
             </w:pPr>
             <w:r>
-              <w:t>1. First we create a Test rule of “mainactivity” type. We make an instance of the rule called “mActivityTestRule”</w:t>
+              <w:t>1. First we create a Test rule of “</w:t>
+            </w:r>
+            <w:proofErr w:type="spellStart"/>
+            <w:r>
+              <w:t>mainactivity</w:t>
+            </w:r>
+            <w:proofErr w:type="spellEnd"/>
+            <w:r>
+              <w:t>” type. We make an instance of the rule called “</w:t>
+            </w:r>
+            <w:proofErr w:type="spellStart"/>
+            <w:r>
+              <w:t>mActivityTestRule</w:t>
+            </w:r>
+            <w:proofErr w:type="spellEnd"/>
+            <w:r>
+              <w:t>”</w:t>
             </w:r>
           </w:p>
           <w:p>
@@ -457,7 +536,23 @@
               <w:spacing w:after="160" w:line="259" w:lineRule="auto"/>
             </w:pPr>
             <w:r>
-              <w:t>The activity rule instance should be able to invoke the main activity fille which is “ReminderActivity”. Runs once before any of the test methods in the class</w:t>
+              <w:t xml:space="preserve">The activity rule instance should be able to invoke the main activity </w:t>
+            </w:r>
+            <w:proofErr w:type="spellStart"/>
+            <w:r>
+              <w:t>fille</w:t>
+            </w:r>
+            <w:proofErr w:type="spellEnd"/>
+            <w:r>
+              <w:t xml:space="preserve"> which is “</w:t>
+            </w:r>
+            <w:proofErr w:type="spellStart"/>
+            <w:r>
+              <w:t>ReminderActivity</w:t>
+            </w:r>
+            <w:proofErr w:type="spellEnd"/>
+            <w:r>
+              <w:t>”. Runs once before any of the test methods in the class</w:t>
             </w:r>
           </w:p>
         </w:tc>
@@ -498,7 +593,15 @@
               <w:spacing w:after="160" w:line="259" w:lineRule="auto"/>
             </w:pPr>
             <w:r>
-              <w:t xml:space="preserve">It runs after all the test cases of the class. As we made an activity instance with the rule instance we have to make that class instance null after we are done with it. </w:t>
+              <w:t xml:space="preserve">It runs after all the test cases of the class. As we made an activity instance with the rule </w:t>
+            </w:r>
+            <w:proofErr w:type="gramStart"/>
+            <w:r>
+              <w:t>instance</w:t>
+            </w:r>
+            <w:proofErr w:type="gramEnd"/>
+            <w:r>
+              <w:t xml:space="preserve"> we have to make that class instance null after we are done with it. </w:t>
             </w:r>
           </w:p>
           <w:p>
@@ -508,11 +611,19 @@
             <w:r>
               <w:t xml:space="preserve">We use the </w:t>
             </w:r>
-            <w:r>
-              <w:rPr>
-                <w:b/>
-              </w:rPr>
-              <w:t xml:space="preserve">TearDown </w:t>
+            <w:proofErr w:type="spellStart"/>
+            <w:r>
+              <w:rPr>
+                <w:b/>
+              </w:rPr>
+              <w:t>TearDown</w:t>
+            </w:r>
+            <w:proofErr w:type="spellEnd"/>
+            <w:r>
+              <w:rPr>
+                <w:b/>
+              </w:rPr>
+              <w:t xml:space="preserve"> </w:t>
             </w:r>
             <w:r>
               <w:t>method to do this</w:t>
@@ -555,9 +666,11 @@
             <w:pPr>
               <w:spacing w:after="160" w:line="259" w:lineRule="auto"/>
             </w:pPr>
+            <w:proofErr w:type="spellStart"/>
             <w:r>
               <w:t>Succesful</w:t>
             </w:r>
+            <w:proofErr w:type="spellEnd"/>
           </w:p>
         </w:tc>
         <w:tc>
@@ -571,14 +684,27 @@
             <w:r>
               <w:t xml:space="preserve">First test is to test I if the Text view of where patients will enter their message to be invoked is successfully launched or not. The name of the method is </w:t>
             </w:r>
-            <w:r>
-              <w:rPr>
-                <w:b/>
-              </w:rPr>
-              <w:t>testLaunchActivity_TextView</w:t>
-            </w:r>
-            <w:r>
-              <w:t xml:space="preserve"> , </w:t>
+            <w:proofErr w:type="spellStart"/>
+            <w:r>
+              <w:rPr>
+                <w:b/>
+              </w:rPr>
+              <w:t>testLaunchActivity_</w:t>
+            </w:r>
+            <w:proofErr w:type="gramStart"/>
+            <w:r>
+              <w:rPr>
+                <w:b/>
+              </w:rPr>
+              <w:t>TextView</w:t>
+            </w:r>
+            <w:proofErr w:type="spellEnd"/>
+            <w:r>
+              <w:t xml:space="preserve"> ,</w:t>
+            </w:r>
+            <w:proofErr w:type="gramEnd"/>
+            <w:r>
+              <w:t xml:space="preserve"> </w:t>
             </w:r>
           </w:p>
           <w:p>
@@ -651,12 +777,14 @@
             <w:r>
               <w:t xml:space="preserve">Second test is to see if the Cancel button that cancels the written text is working or being viewed or not. The method being tested here is </w:t>
             </w:r>
+            <w:proofErr w:type="spellStart"/>
             <w:r>
               <w:rPr>
                 <w:b/>
               </w:rPr>
               <w:t>testLaunchActivity_cancelbuttonView</w:t>
             </w:r>
+            <w:proofErr w:type="spellEnd"/>
           </w:p>
         </w:tc>
         <w:tc>
@@ -668,7 +796,15 @@
               <w:spacing w:after="160" w:line="259" w:lineRule="auto"/>
             </w:pPr>
             <w:r>
-              <w:t>Cancel Button should be sucessfully shown on the app</w:t>
+              <w:t xml:space="preserve">Cancel Button should be </w:t>
+            </w:r>
+            <w:proofErr w:type="spellStart"/>
+            <w:r>
+              <w:t>sucessfully</w:t>
+            </w:r>
+            <w:proofErr w:type="spellEnd"/>
+            <w:r>
+              <w:t xml:space="preserve"> shown on the app</w:t>
             </w:r>
           </w:p>
         </w:tc>
@@ -709,14 +845,24 @@
               <w:spacing w:after="160" w:line="259" w:lineRule="auto"/>
             </w:pPr>
             <w:r>
-              <w:t xml:space="preserve">Third test is to see if the Setbutton view is working or not. </w:t>
-            </w:r>
+              <w:t xml:space="preserve">Third test is to see if the </w:t>
+            </w:r>
+            <w:proofErr w:type="spellStart"/>
+            <w:r>
+              <w:t>Setbutton</w:t>
+            </w:r>
+            <w:proofErr w:type="spellEnd"/>
+            <w:r>
+              <w:t xml:space="preserve"> view is working or not. </w:t>
+            </w:r>
+            <w:proofErr w:type="spellStart"/>
             <w:r>
               <w:rPr>
                 <w:b/>
               </w:rPr>
               <w:t>testLaunchActivity_setbuttonView</w:t>
             </w:r>
+            <w:proofErr w:type="spellEnd"/>
           </w:p>
         </w:tc>
         <w:tc>
@@ -743,6 +889,7 @@
               <w:spacing w:after="160" w:line="259" w:lineRule="auto"/>
             </w:pPr>
             <w:r>
+              <w:lastRenderedPageBreak/>
               <w:t>Test Case 4</w:t>
             </w:r>
           </w:p>
@@ -769,14 +916,32 @@
               <w:spacing w:after="160" w:line="259" w:lineRule="auto"/>
             </w:pPr>
             <w:r>
-              <w:t xml:space="preserve">There is a timepicker in the app, by which patients can select time precisely. To see if the timepicker is shown: </w:t>
-            </w:r>
+              <w:t xml:space="preserve">There is a </w:t>
+            </w:r>
+            <w:proofErr w:type="spellStart"/>
+            <w:r>
+              <w:t>timepicker</w:t>
+            </w:r>
+            <w:proofErr w:type="spellEnd"/>
+            <w:r>
+              <w:t xml:space="preserve"> in the app, by which patients can select time precisely. To see if the </w:t>
+            </w:r>
+            <w:proofErr w:type="spellStart"/>
+            <w:r>
+              <w:t>timepicker</w:t>
+            </w:r>
+            <w:proofErr w:type="spellEnd"/>
+            <w:r>
+              <w:t xml:space="preserve"> is shown: </w:t>
+            </w:r>
+            <w:proofErr w:type="spellStart"/>
             <w:r>
               <w:rPr>
                 <w:b/>
               </w:rPr>
               <w:t>testLaunchActivity_timepickerView</w:t>
             </w:r>
+            <w:proofErr w:type="spellEnd"/>
           </w:p>
         </w:tc>
         <w:tc>
@@ -787,8 +952,13 @@
             <w:pPr>
               <w:spacing w:after="160" w:line="259" w:lineRule="auto"/>
             </w:pPr>
-            <w:r>
-              <w:t>Timepicker should be shown on the main activity view and should be able to navigate properly</w:t>
+            <w:proofErr w:type="spellStart"/>
+            <w:r>
+              <w:t>Timepicker</w:t>
+            </w:r>
+            <w:proofErr w:type="spellEnd"/>
+            <w:r>
+              <w:t xml:space="preserve"> should be shown on the main activity view and should be able to navigate properly</w:t>
             </w:r>
           </w:p>
         </w:tc>
@@ -829,14 +999,24 @@
               <w:spacing w:after="160" w:line="259" w:lineRule="auto"/>
             </w:pPr>
             <w:r>
-              <w:t xml:space="preserve">To test if the medicine name view where the medicine nme will be put is invoked or not we tested </w:t>
-            </w:r>
+              <w:t xml:space="preserve">To test if the medicine name view where the medicine </w:t>
+            </w:r>
+            <w:proofErr w:type="spellStart"/>
+            <w:r>
+              <w:t>nme</w:t>
+            </w:r>
+            <w:proofErr w:type="spellEnd"/>
+            <w:r>
+              <w:t xml:space="preserve"> will be put is invoked or not we tested </w:t>
+            </w:r>
+            <w:proofErr w:type="spellStart"/>
             <w:r>
               <w:rPr>
                 <w:b/>
               </w:rPr>
               <w:t>testLaunchActivity_medicinenameView</w:t>
             </w:r>
+            <w:proofErr w:type="spellEnd"/>
           </w:p>
         </w:tc>
         <w:tc>
@@ -889,8 +1069,21 @@
               <w:spacing w:after="160" w:line="259" w:lineRule="auto"/>
             </w:pPr>
             <w:r>
-              <w:t>To test if the iconreminder view is shown or not this is tested testLaunchActivity_iconreminderView</w:t>
-            </w:r>
+              <w:t xml:space="preserve">To test if the </w:t>
+            </w:r>
+            <w:proofErr w:type="spellStart"/>
+            <w:r>
+              <w:t>iconreminder</w:t>
+            </w:r>
+            <w:proofErr w:type="spellEnd"/>
+            <w:r>
+              <w:t xml:space="preserve"> view is shown or not this is tested </w:t>
+            </w:r>
+            <w:proofErr w:type="spellStart"/>
+            <w:r>
+              <w:t>testLaunchActivity_iconreminderView</w:t>
+            </w:r>
+            <w:proofErr w:type="spellEnd"/>
           </w:p>
         </w:tc>
         <w:tc>
@@ -943,8 +1136,21 @@
               <w:spacing w:after="160" w:line="259" w:lineRule="auto"/>
             </w:pPr>
             <w:r>
-              <w:t>To test if the layoutreminder view is shown or not this is used: testLaunchActivity_layoutreminderView</w:t>
-            </w:r>
+              <w:t xml:space="preserve">To test if the </w:t>
+            </w:r>
+            <w:proofErr w:type="spellStart"/>
+            <w:r>
+              <w:t>layoutreminder</w:t>
+            </w:r>
+            <w:proofErr w:type="spellEnd"/>
+            <w:r>
+              <w:t xml:space="preserve"> view is shown or not this is used: </w:t>
+            </w:r>
+            <w:proofErr w:type="spellStart"/>
+            <w:r>
+              <w:t>testLaunchActivity_layoutreminderView</w:t>
+            </w:r>
+            <w:proofErr w:type="spellEnd"/>
           </w:p>
         </w:tc>
         <w:tc>
@@ -997,14 +1203,40 @@
               <w:spacing w:after="160" w:line="259" w:lineRule="auto"/>
             </w:pPr>
             <w:r>
-              <w:t xml:space="preserve">We test the Launch of set button. The activities that needs to be checked are: setbutton view is not null, setbutton should be able to perfom if a click happens, Intent class instances can be made to connect the reminder class and alarm class. All these are tested by the method: </w:t>
-            </w:r>
+              <w:t xml:space="preserve">We test the Launch of set button. The activities that needs to be checked are: </w:t>
+            </w:r>
+            <w:proofErr w:type="spellStart"/>
+            <w:r>
+              <w:t>setbutton</w:t>
+            </w:r>
+            <w:proofErr w:type="spellEnd"/>
+            <w:r>
+              <w:t xml:space="preserve"> view is not null, </w:t>
+            </w:r>
+            <w:proofErr w:type="spellStart"/>
+            <w:r>
+              <w:t>setbutton</w:t>
+            </w:r>
+            <w:proofErr w:type="spellEnd"/>
+            <w:r>
+              <w:t xml:space="preserve"> should be able to </w:t>
+            </w:r>
+            <w:proofErr w:type="spellStart"/>
+            <w:r>
+              <w:t>perfom</w:t>
+            </w:r>
+            <w:proofErr w:type="spellEnd"/>
+            <w:r>
+              <w:t xml:space="preserve"> if a click happens, Intent class instances can be made to connect the reminder class and alarm class. All these are tested by the method: </w:t>
+            </w:r>
+            <w:proofErr w:type="spellStart"/>
             <w:r>
               <w:rPr>
                 <w:b/>
               </w:rPr>
               <w:t>testLaunchOfSetButtonActivity</w:t>
             </w:r>
+            <w:proofErr w:type="spellEnd"/>
           </w:p>
         </w:tc>
         <w:tc>
@@ -1059,14 +1291,48 @@
             <w:r>
               <w:t xml:space="preserve">The test method: </w:t>
             </w:r>
+            <w:proofErr w:type="spellStart"/>
             <w:r>
               <w:rPr>
                 <w:b/>
               </w:rPr>
               <w:t>testonClick</w:t>
             </w:r>
-            <w:r>
-              <w:t xml:space="preserve"> It tests the View class instance and its workability, It tests the Timepicker actitivity. It also tests the getTimeInMillis method</w:t>
+            <w:proofErr w:type="spellEnd"/>
+            <w:r>
+              <w:t xml:space="preserve"> It tests the View class instance and its workability, </w:t>
+            </w:r>
+            <w:proofErr w:type="gramStart"/>
+            <w:r>
+              <w:t>It</w:t>
+            </w:r>
+            <w:proofErr w:type="gramEnd"/>
+            <w:r>
+              <w:t xml:space="preserve"> tests the </w:t>
+            </w:r>
+            <w:proofErr w:type="spellStart"/>
+            <w:r>
+              <w:t>Timepicker</w:t>
+            </w:r>
+            <w:proofErr w:type="spellEnd"/>
+            <w:r>
+              <w:t xml:space="preserve"> </w:t>
+            </w:r>
+            <w:proofErr w:type="spellStart"/>
+            <w:r>
+              <w:t>actitivity</w:t>
+            </w:r>
+            <w:proofErr w:type="spellEnd"/>
+            <w:r>
+              <w:t xml:space="preserve">. It also tests the </w:t>
+            </w:r>
+            <w:proofErr w:type="spellStart"/>
+            <w:r>
+              <w:t>getTimeInMillis</w:t>
+            </w:r>
+            <w:proofErr w:type="spellEnd"/>
+            <w:r>
+              <w:t xml:space="preserve"> method</w:t>
             </w:r>
           </w:p>
           <w:p>
@@ -1083,8 +1349,29 @@
             <w:pPr>
               <w:spacing w:after="160" w:line="259" w:lineRule="auto"/>
             </w:pPr>
-            <w:r>
-              <w:t xml:space="preserve">Timepicker should be able to pick the time ( hour, minute) in miliseconds. </w:t>
+            <w:proofErr w:type="spellStart"/>
+            <w:r>
+              <w:t>Timepicker</w:t>
+            </w:r>
+            <w:proofErr w:type="spellEnd"/>
+            <w:r>
+              <w:t xml:space="preserve"> should be able to pick the time </w:t>
+            </w:r>
+            <w:proofErr w:type="gramStart"/>
+            <w:r>
+              <w:t>( hour</w:t>
+            </w:r>
+            <w:proofErr w:type="gramEnd"/>
+            <w:r>
+              <w:t xml:space="preserve">, minute) in </w:t>
+            </w:r>
+            <w:proofErr w:type="spellStart"/>
+            <w:r>
+              <w:t>miliseconds</w:t>
+            </w:r>
+            <w:proofErr w:type="spellEnd"/>
+            <w:r>
+              <w:t xml:space="preserve">. </w:t>
             </w:r>
           </w:p>
         </w:tc>
@@ -1127,11 +1414,27 @@
             <w:r>
               <w:t xml:space="preserve">We test the </w:t>
             </w:r>
-            <w:r>
-              <w:rPr>
-                <w:b/>
-              </w:rPr>
-              <w:t xml:space="preserve">getTimeInMillis() </w:t>
+            <w:proofErr w:type="spellStart"/>
+            <w:proofErr w:type="gramStart"/>
+            <w:r>
+              <w:rPr>
+                <w:b/>
+              </w:rPr>
+              <w:t>getTimeInMillis</w:t>
+            </w:r>
+            <w:proofErr w:type="spellEnd"/>
+            <w:r>
+              <w:rPr>
+                <w:b/>
+              </w:rPr>
+              <w:t>(</w:t>
+            </w:r>
+            <w:proofErr w:type="gramEnd"/>
+            <w:r>
+              <w:rPr>
+                <w:b/>
+              </w:rPr>
+              <w:t xml:space="preserve">) </w:t>
             </w:r>
             <w:r>
               <w:t>separately because it is crucial that we get the hour and minute by using the Calendar class instance</w:t>
@@ -1147,7 +1450,23 @@
               <w:spacing w:after="160" w:line="259" w:lineRule="auto"/>
             </w:pPr>
             <w:r>
-              <w:t>Time should be get is Hour, Minute format and converted to miliseconds.</w:t>
+              <w:t xml:space="preserve">Time should be </w:t>
+            </w:r>
+            <w:proofErr w:type="gramStart"/>
+            <w:r>
+              <w:t>get</w:t>
+            </w:r>
+            <w:proofErr w:type="gramEnd"/>
+            <w:r>
+              <w:t xml:space="preserve"> is Hour, Minute format and converted to </w:t>
+            </w:r>
+            <w:proofErr w:type="spellStart"/>
+            <w:r>
+              <w:t>miliseconds</w:t>
+            </w:r>
+            <w:proofErr w:type="spellEnd"/>
+            <w:r>
+              <w:t>.</w:t>
             </w:r>
           </w:p>
         </w:tc>
@@ -1188,7 +1507,27 @@
               <w:spacing w:after="160" w:line="259" w:lineRule="auto"/>
             </w:pPr>
             <w:r>
-              <w:t xml:space="preserve">1. @Before We make an ActivityRule for Alarm class and make an instance of to try to test if the Alarm class activity can be invoked or not. We make an instance called alarmActivity of Reminder class. </w:t>
+              <w:t xml:space="preserve">1. @Before We make an </w:t>
+            </w:r>
+            <w:proofErr w:type="spellStart"/>
+            <w:r>
+              <w:t>ActivityRule</w:t>
+            </w:r>
+            <w:proofErr w:type="spellEnd"/>
+            <w:r>
+              <w:t xml:space="preserve"> for Alarm class and make an instance of to try to test if the Alarm class activity can be invoked or not. We </w:t>
+            </w:r>
+            <w:r>
+              <w:lastRenderedPageBreak/>
+              <w:t xml:space="preserve">make an instance called </w:t>
+            </w:r>
+            <w:proofErr w:type="spellStart"/>
+            <w:r>
+              <w:t>alarmActivity</w:t>
+            </w:r>
+            <w:proofErr w:type="spellEnd"/>
+            <w:r>
+              <w:t xml:space="preserve"> of Reminder class. </w:t>
             </w:r>
           </w:p>
           <w:p>
@@ -1209,7 +1548,12 @@
               <w:spacing w:after="160" w:line="259" w:lineRule="auto"/>
             </w:pPr>
             <w:r>
-              <w:t>Activity Test rule for Alarm class is needed to work if the Intent is created.</w:t>
+              <w:lastRenderedPageBreak/>
+              <w:t xml:space="preserve">Activity Test rule for Alarm class is needed to work if </w:t>
+            </w:r>
+            <w:r>
+              <w:lastRenderedPageBreak/>
+              <w:t>the Intent is created.</w:t>
             </w:r>
           </w:p>
         </w:tc>
@@ -1224,8 +1568,22 @@
               <w:spacing w:after="160" w:line="259" w:lineRule="auto"/>
             </w:pPr>
             <w:r>
-              <w:t>Test Case 12 (MyBroadcastReceiverTest class )</w:t>
-            </w:r>
+              <w:lastRenderedPageBreak/>
+              <w:t>Test Case 12 (</w:t>
+            </w:r>
+            <w:proofErr w:type="spellStart"/>
+            <w:r>
+              <w:t>MyBroadcastReceiverTest</w:t>
+            </w:r>
+            <w:proofErr w:type="spellEnd"/>
+            <w:r>
+              <w:t xml:space="preserve"> </w:t>
+            </w:r>
+            <w:proofErr w:type="gramStart"/>
+            <w:r>
+              <w:t>class )</w:t>
+            </w:r>
+            <w:proofErr w:type="gramEnd"/>
           </w:p>
         </w:tc>
         <w:tc>
@@ -1249,14 +1607,24 @@
             <w:pPr>
               <w:spacing w:after="160" w:line="259" w:lineRule="auto"/>
             </w:pPr>
+            <w:proofErr w:type="spellStart"/>
             <w:r>
               <w:rPr>
                 <w:b/>
               </w:rPr>
               <w:t>testIntentHandling</w:t>
             </w:r>
-            <w:r>
-              <w:t xml:space="preserve"> Alarm Receiver works, serviceIntent functions so that Intent calling is raised. </w:t>
+            <w:proofErr w:type="spellEnd"/>
+            <w:r>
+              <w:t xml:space="preserve"> Alarm Receiver works, </w:t>
+            </w:r>
+            <w:proofErr w:type="spellStart"/>
+            <w:r>
+              <w:t>serviceIntent</w:t>
+            </w:r>
+            <w:proofErr w:type="spellEnd"/>
+            <w:r>
+              <w:t xml:space="preserve"> functions so that Intent calling is raised. </w:t>
             </w:r>
           </w:p>
         </w:tc>
@@ -1269,7 +1637,15 @@
               <w:spacing w:after="160" w:line="259" w:lineRule="auto"/>
             </w:pPr>
             <w:r>
-              <w:t>To handle Intents the connection between BrodcastReceiver and Alarm class should be smooth.</w:t>
+              <w:t xml:space="preserve">To handle Intents the connection between </w:t>
+            </w:r>
+            <w:proofErr w:type="spellStart"/>
+            <w:r>
+              <w:t>BrodcastReceiver</w:t>
+            </w:r>
+            <w:proofErr w:type="spellEnd"/>
+            <w:r>
+              <w:t xml:space="preserve"> and Alarm class should be smooth.</w:t>
             </w:r>
           </w:p>
         </w:tc>
@@ -1309,11 +1685,19 @@
             <w:pPr>
               <w:spacing w:after="160" w:line="259" w:lineRule="auto"/>
             </w:pPr>
-            <w:r>
-              <w:rPr>
-                <w:b/>
-              </w:rPr>
-              <w:t xml:space="preserve">onReceive </w:t>
+            <w:proofErr w:type="spellStart"/>
+            <w:r>
+              <w:rPr>
+                <w:b/>
+              </w:rPr>
+              <w:t>onReceive</w:t>
+            </w:r>
+            <w:proofErr w:type="spellEnd"/>
+            <w:r>
+              <w:rPr>
+                <w:b/>
+              </w:rPr>
+              <w:t xml:space="preserve"> </w:t>
             </w:r>
             <w:r>
               <w:t xml:space="preserve">method takes a context and intent as its parameter, it is testing if the notification manager can connect between the contexts and trigger the intent to get system service which is to get a notification in due time. </w:t>
@@ -1330,6 +1714,245 @@
             </w:pPr>
             <w:r>
               <w:t xml:space="preserve">Patients need to be sent notification in the stored time. </w:t>
+            </w:r>
+          </w:p>
+        </w:tc>
+      </w:tr>
+      <w:tr>
+        <w:tc>
+          <w:tcPr>
+            <w:tcW w:w="2455" w:type="dxa"/>
+          </w:tcPr>
+          <w:p>
+            <w:pPr>
+              <w:spacing w:after="160" w:line="259" w:lineRule="auto"/>
+            </w:pPr>
+            <w:r>
+              <w:t>Test Case 1</w:t>
+            </w:r>
+            <w:r>
+              <w:t>4</w:t>
+            </w:r>
+          </w:p>
+        </w:tc>
+        <w:tc>
+          <w:tcPr>
+            <w:tcW w:w="1076" w:type="dxa"/>
+          </w:tcPr>
+          <w:p>
+            <w:pPr>
+              <w:spacing w:after="160" w:line="259" w:lineRule="auto"/>
+            </w:pPr>
+            <w:r>
+              <w:t>Successful</w:t>
+            </w:r>
+          </w:p>
+        </w:tc>
+        <w:tc>
+          <w:tcPr>
+            <w:tcW w:w="3602" w:type="dxa"/>
+          </w:tcPr>
+          <w:p>
+            <w:pPr>
+              <w:spacing w:after="160" w:line="259" w:lineRule="auto"/>
+            </w:pPr>
+            <w:proofErr w:type="spellStart"/>
+            <w:proofErr w:type="gramStart"/>
+            <w:r>
+              <w:rPr>
+                <w:b/>
+              </w:rPr>
+              <w:t>improperTimeFalseCase</w:t>
+            </w:r>
+            <w:proofErr w:type="spellEnd"/>
+            <w:r>
+              <w:rPr>
+                <w:b/>
+              </w:rPr>
+              <w:t>(</w:t>
+            </w:r>
+            <w:proofErr w:type="gramEnd"/>
+            <w:r>
+              <w:rPr>
+                <w:b/>
+              </w:rPr>
+              <w:t>)</w:t>
+            </w:r>
+            <w:r>
+              <w:rPr>
+                <w:b/>
+              </w:rPr>
+              <w:t xml:space="preserve"> </w:t>
+            </w:r>
+            <w:r>
+              <w:t>invokes</w:t>
+            </w:r>
+            <w:r>
+              <w:rPr>
+                <w:b/>
+              </w:rPr>
+              <w:t xml:space="preserve"> </w:t>
+            </w:r>
+            <w:r>
+              <w:t>to</w:t>
+            </w:r>
+            <w:r>
+              <w:rPr>
+                <w:b/>
+              </w:rPr>
+              <w:t xml:space="preserve"> </w:t>
+            </w:r>
+            <w:r>
+              <w:t>check the reminder time if it is the right time to set the alarm.</w:t>
+            </w:r>
+          </w:p>
+        </w:tc>
+        <w:tc>
+          <w:tcPr>
+            <w:tcW w:w="1883" w:type="dxa"/>
+          </w:tcPr>
+          <w:p>
+            <w:pPr>
+              <w:spacing w:after="160" w:line="259" w:lineRule="auto"/>
+            </w:pPr>
+            <w:r>
+              <w:t>Proper t</w:t>
+            </w:r>
+            <w:r>
+              <w:t xml:space="preserve">ime should be </w:t>
+            </w:r>
+            <w:r>
+              <w:t>between 5 am to 11 pm.</w:t>
+            </w:r>
+          </w:p>
+        </w:tc>
+      </w:tr>
+      <w:tr>
+        <w:tc>
+          <w:tcPr>
+            <w:tcW w:w="2455" w:type="dxa"/>
+          </w:tcPr>
+          <w:p>
+            <w:pPr>
+              <w:spacing w:after="160" w:line="259" w:lineRule="auto"/>
+            </w:pPr>
+            <w:r>
+              <w:t>Test Case 1</w:t>
+            </w:r>
+            <w:r>
+              <w:t>5</w:t>
+            </w:r>
+          </w:p>
+        </w:tc>
+        <w:tc>
+          <w:tcPr>
+            <w:tcW w:w="1076" w:type="dxa"/>
+          </w:tcPr>
+          <w:p>
+            <w:pPr>
+              <w:spacing w:after="160" w:line="259" w:lineRule="auto"/>
+            </w:pPr>
+            <w:r>
+              <w:t>Successful</w:t>
+            </w:r>
+          </w:p>
+        </w:tc>
+        <w:tc>
+          <w:tcPr>
+            <w:tcW w:w="3602" w:type="dxa"/>
+          </w:tcPr>
+          <w:p>
+            <w:pPr>
+              <w:spacing w:after="160" w:line="259" w:lineRule="auto"/>
+            </w:pPr>
+            <w:proofErr w:type="spellStart"/>
+            <w:proofErr w:type="gramStart"/>
+            <w:r>
+              <w:rPr>
+                <w:b/>
+              </w:rPr>
+              <w:t>improperTime</w:t>
+            </w:r>
+            <w:r>
+              <w:rPr>
+                <w:b/>
+              </w:rPr>
+              <w:t>True</w:t>
+            </w:r>
+            <w:r>
+              <w:rPr>
+                <w:b/>
+              </w:rPr>
+              <w:t>Case</w:t>
+            </w:r>
+            <w:proofErr w:type="spellEnd"/>
+            <w:r>
+              <w:rPr>
+                <w:b/>
+              </w:rPr>
+              <w:t>(</w:t>
+            </w:r>
+            <w:proofErr w:type="gramEnd"/>
+            <w:r>
+              <w:rPr>
+                <w:b/>
+              </w:rPr>
+              <w:t>)</w:t>
+            </w:r>
+            <w:r>
+              <w:rPr>
+                <w:b/>
+              </w:rPr>
+              <w:t xml:space="preserve"> </w:t>
+            </w:r>
+            <w:r>
+              <w:t>invokes</w:t>
+            </w:r>
+            <w:r>
+              <w:rPr>
+                <w:b/>
+              </w:rPr>
+              <w:t xml:space="preserve"> </w:t>
+            </w:r>
+            <w:r>
+              <w:t>to</w:t>
+            </w:r>
+            <w:r>
+              <w:rPr>
+                <w:b/>
+              </w:rPr>
+              <w:t xml:space="preserve"> </w:t>
+            </w:r>
+            <w:r>
+              <w:t xml:space="preserve">check the reminder time if it is the </w:t>
+            </w:r>
+            <w:r>
+              <w:t>wrong</w:t>
+            </w:r>
+            <w:r>
+              <w:t xml:space="preserve"> time to set the alarm.</w:t>
+            </w:r>
+          </w:p>
+        </w:tc>
+        <w:tc>
+          <w:tcPr>
+            <w:tcW w:w="1883" w:type="dxa"/>
+          </w:tcPr>
+          <w:p>
+            <w:pPr>
+              <w:spacing w:after="160" w:line="259" w:lineRule="auto"/>
+            </w:pPr>
+            <w:r>
+              <w:t>Imp</w:t>
+            </w:r>
+            <w:r>
+              <w:t>roper t</w:t>
+            </w:r>
+            <w:r>
+              <w:t xml:space="preserve">ime should be </w:t>
+            </w:r>
+            <w:r>
+              <w:t>after 11pm to 5 am.</w:t>
             </w:r>
           </w:p>
         </w:tc>
@@ -1337,6 +1960,1251 @@
     </w:tbl>
     <w:p/>
     <w:p/>
+    <w:p>
+      <w:pPr>
+        <w:rPr>
+          <w:b/>
+        </w:rPr>
+      </w:pPr>
+      <w:r>
+        <w:rPr>
+          <w:b/>
+        </w:rPr>
+        <w:t>Input space partitioning</w:t>
+      </w:r>
+      <w:r>
+        <w:rPr>
+          <w:b/>
+        </w:rPr>
+        <w:t xml:space="preserve"> graph</w:t>
+      </w:r>
+      <w:r>
+        <w:rPr>
+          <w:b/>
+        </w:rPr>
+        <w:t>:</w:t>
+      </w:r>
+    </w:p>
+    <w:tbl>
+      <w:tblPr>
+        <w:tblStyle w:val="TableGrid"/>
+        <w:tblpPr w:leftFromText="180" w:rightFromText="180" w:vertAnchor="page" w:horzAnchor="margin" w:tblpY="4336"/>
+        <w:tblW w:w="0" w:type="auto"/>
+        <w:tblLook w:val="04A0" w:firstRow="1" w:lastRow="0" w:firstColumn="1" w:lastColumn="0" w:noHBand="0" w:noVBand="1"/>
+      </w:tblPr>
+      <w:tblGrid>
+        <w:gridCol w:w="2427"/>
+        <w:gridCol w:w="1134"/>
+        <w:gridCol w:w="3585"/>
+        <w:gridCol w:w="1870"/>
+      </w:tblGrid>
+      <w:tr>
+        <w:tc>
+          <w:tcPr>
+            <w:tcW w:w="2455" w:type="dxa"/>
+          </w:tcPr>
+          <w:p>
+            <w:pPr>
+              <w:spacing w:after="160" w:line="259" w:lineRule="auto"/>
+            </w:pPr>
+            <w:r>
+              <w:t>Test Case 1</w:t>
+            </w:r>
+            <w:r>
+              <w:t>5</w:t>
+            </w:r>
+          </w:p>
+        </w:tc>
+        <w:tc>
+          <w:tcPr>
+            <w:tcW w:w="1076" w:type="dxa"/>
+          </w:tcPr>
+          <w:p>
+            <w:pPr>
+              <w:spacing w:after="160" w:line="259" w:lineRule="auto"/>
+            </w:pPr>
+            <w:r>
+              <w:t>Successful</w:t>
+            </w:r>
+          </w:p>
+        </w:tc>
+        <w:tc>
+          <w:tcPr>
+            <w:tcW w:w="3602" w:type="dxa"/>
+          </w:tcPr>
+          <w:p>
+            <w:pPr>
+              <w:spacing w:after="160" w:line="259" w:lineRule="auto"/>
+            </w:pPr>
+            <w:proofErr w:type="spellStart"/>
+            <w:proofErr w:type="gramStart"/>
+            <w:r>
+              <w:rPr>
+                <w:b/>
+              </w:rPr>
+              <w:t>improperTimeTrueCase</w:t>
+            </w:r>
+            <w:proofErr w:type="spellEnd"/>
+            <w:r>
+              <w:rPr>
+                <w:b/>
+              </w:rPr>
+              <w:t>(</w:t>
+            </w:r>
+            <w:proofErr w:type="gramEnd"/>
+            <w:r>
+              <w:rPr>
+                <w:b/>
+              </w:rPr>
+              <w:t>)</w:t>
+            </w:r>
+            <w:r>
+              <w:rPr>
+                <w:b/>
+              </w:rPr>
+              <w:t xml:space="preserve"> </w:t>
+            </w:r>
+            <w:r>
+              <w:t>invokes</w:t>
+            </w:r>
+            <w:r>
+              <w:rPr>
+                <w:b/>
+              </w:rPr>
+              <w:t xml:space="preserve"> </w:t>
+            </w:r>
+            <w:r>
+              <w:t>to</w:t>
+            </w:r>
+            <w:r>
+              <w:rPr>
+                <w:b/>
+              </w:rPr>
+              <w:t xml:space="preserve"> </w:t>
+            </w:r>
+            <w:r>
+              <w:t>check the reminder time if it is the wrong time to set the alarm.</w:t>
+            </w:r>
+          </w:p>
+        </w:tc>
+        <w:tc>
+          <w:tcPr>
+            <w:tcW w:w="1883" w:type="dxa"/>
+          </w:tcPr>
+          <w:p>
+            <w:pPr>
+              <w:spacing w:after="160" w:line="259" w:lineRule="auto"/>
+            </w:pPr>
+            <w:r>
+              <w:t>Improper t</w:t>
+            </w:r>
+            <w:r>
+              <w:t xml:space="preserve">ime should be </w:t>
+            </w:r>
+            <w:r>
+              <w:t>after 11pm to 5 am.</w:t>
+            </w:r>
+          </w:p>
+        </w:tc>
+      </w:tr>
+    </w:tbl>
+    <w:tbl>
+      <w:tblPr>
+        <w:tblStyle w:val="TableGrid"/>
+        <w:tblW w:w="0" w:type="auto"/>
+        <w:tblLook w:val="04A0" w:firstRow="1" w:lastRow="0" w:firstColumn="1" w:lastColumn="0" w:noHBand="0" w:noVBand="1"/>
+      </w:tblPr>
+      <w:tblGrid>
+        <w:gridCol w:w="3005"/>
+        <w:gridCol w:w="3005"/>
+        <w:gridCol w:w="3006"/>
+      </w:tblGrid>
+      <w:tr>
+        <w:tc>
+          <w:tcPr>
+            <w:tcW w:w="3005" w:type="dxa"/>
+          </w:tcPr>
+          <w:p>
+            <w:pPr>
+              <w:jc w:val="center"/>
+              <w:rPr>
+                <w:b/>
+              </w:rPr>
+            </w:pPr>
+            <w:r>
+              <w:rPr>
+                <w:b/>
+              </w:rPr>
+              <w:t>Function</w:t>
+            </w:r>
+          </w:p>
+        </w:tc>
+        <w:tc>
+          <w:tcPr>
+            <w:tcW w:w="3005" w:type="dxa"/>
+          </w:tcPr>
+          <w:p>
+            <w:pPr>
+              <w:jc w:val="center"/>
+              <w:rPr>
+                <w:b/>
+              </w:rPr>
+            </w:pPr>
+            <w:r>
+              <w:rPr>
+                <w:b/>
+              </w:rPr>
+              <w:t>True case</w:t>
+            </w:r>
+          </w:p>
+        </w:tc>
+        <w:tc>
+          <w:tcPr>
+            <w:tcW w:w="3006" w:type="dxa"/>
+          </w:tcPr>
+          <w:p>
+            <w:pPr>
+              <w:jc w:val="center"/>
+              <w:rPr>
+                <w:b/>
+              </w:rPr>
+            </w:pPr>
+            <w:r>
+              <w:rPr>
+                <w:b/>
+              </w:rPr>
+              <w:t>False case</w:t>
+            </w:r>
+          </w:p>
+        </w:tc>
+      </w:tr>
+      <w:tr>
+        <w:tc>
+          <w:tcPr>
+            <w:tcW w:w="3005" w:type="dxa"/>
+          </w:tcPr>
+          <w:p>
+            <w:pPr>
+              <w:jc w:val="center"/>
+              <w:rPr>
+                <w:b/>
+              </w:rPr>
+            </w:pPr>
+            <w:proofErr w:type="spellStart"/>
+            <w:proofErr w:type="gramStart"/>
+            <w:r>
+              <w:rPr>
+                <w:b/>
+              </w:rPr>
+              <w:t>improperTime</w:t>
+            </w:r>
+            <w:proofErr w:type="spellEnd"/>
+            <w:r>
+              <w:rPr>
+                <w:b/>
+              </w:rPr>
+              <w:t>(</w:t>
+            </w:r>
+            <w:proofErr w:type="gramEnd"/>
+            <w:r>
+              <w:rPr>
+                <w:b/>
+              </w:rPr>
+              <w:t>)</w:t>
+            </w:r>
+          </w:p>
+        </w:tc>
+        <w:tc>
+          <w:tcPr>
+            <w:tcW w:w="3005" w:type="dxa"/>
+          </w:tcPr>
+          <w:p>
+            <w:pPr>
+              <w:jc w:val="center"/>
+              <w:rPr>
+                <w:b/>
+              </w:rPr>
+            </w:pPr>
+            <w:proofErr w:type="gramStart"/>
+            <w:r>
+              <w:rPr>
+                <w:b/>
+              </w:rPr>
+              <w:t>{ 1</w:t>
+            </w:r>
+            <w:proofErr w:type="gramEnd"/>
+            <w:r>
+              <w:rPr>
+                <w:b/>
+              </w:rPr>
+              <w:t xml:space="preserve"> ,3,4,24}</w:t>
+            </w:r>
+          </w:p>
+        </w:tc>
+        <w:tc>
+          <w:tcPr>
+            <w:tcW w:w="3006" w:type="dxa"/>
+          </w:tcPr>
+          <w:p>
+            <w:pPr>
+              <w:jc w:val="center"/>
+              <w:rPr>
+                <w:b/>
+              </w:rPr>
+            </w:pPr>
+            <w:r>
+              <w:rPr>
+                <w:b/>
+              </w:rPr>
+              <w:t>{6, 8, 11, 16}</w:t>
+            </w:r>
+          </w:p>
+        </w:tc>
+      </w:tr>
+    </w:tbl>
+    <w:p>
+      <w:pPr>
+        <w:rPr>
+          <w:b/>
+        </w:rPr>
+      </w:pPr>
+    </w:p>
+    <w:p>
+      <w:pPr>
+        <w:rPr>
+          <w:b/>
+        </w:rPr>
+      </w:pPr>
+      <w:r>
+        <w:rPr>
+          <w:b/>
+          <w:noProof/>
+        </w:rPr>
+        <mc:AlternateContent>
+          <mc:Choice Requires="wps">
+            <w:drawing>
+              <wp:anchor distT="0" distB="0" distL="114300" distR="114300" simplePos="0" relativeHeight="251666432" behindDoc="0" locked="0" layoutInCell="1" allowOverlap="1" wp14:anchorId="7D8B2DA3" wp14:editId="1CD8C7DB">
+                <wp:simplePos x="0" y="0"/>
+                <wp:positionH relativeFrom="margin">
+                  <wp:posOffset>2856230</wp:posOffset>
+                </wp:positionH>
+                <wp:positionV relativeFrom="paragraph">
+                  <wp:posOffset>231775</wp:posOffset>
+                </wp:positionV>
+                <wp:extent cx="19050" cy="393700"/>
+                <wp:effectExtent l="57150" t="0" r="57150" b="63500"/>
+                <wp:wrapNone/>
+                <wp:docPr id="6" name="Straight Arrow Connector 6"/>
+                <wp:cNvGraphicFramePr/>
+                <a:graphic xmlns:a="http://schemas.openxmlformats.org/drawingml/2006/main">
+                  <a:graphicData uri="http://schemas.microsoft.com/office/word/2010/wordprocessingShape">
+                    <wps:wsp>
+                      <wps:cNvCnPr/>
+                      <wps:spPr>
+                        <a:xfrm>
+                          <a:off x="0" y="0"/>
+                          <a:ext cx="19050" cy="393700"/>
+                        </a:xfrm>
+                        <a:prstGeom prst="straightConnector1">
+                          <a:avLst/>
+                        </a:prstGeom>
+                        <a:ln>
+                          <a:tailEnd type="triangle"/>
+                        </a:ln>
+                      </wps:spPr>
+                      <wps:style>
+                        <a:lnRef idx="1">
+                          <a:schemeClr val="accent1"/>
+                        </a:lnRef>
+                        <a:fillRef idx="0">
+                          <a:schemeClr val="accent1"/>
+                        </a:fillRef>
+                        <a:effectRef idx="0">
+                          <a:schemeClr val="accent1"/>
+                        </a:effectRef>
+                        <a:fontRef idx="minor">
+                          <a:schemeClr val="tx1"/>
+                        </a:fontRef>
+                      </wps:style>
+                      <wps:bodyPr/>
+                    </wps:wsp>
+                  </a:graphicData>
+                </a:graphic>
+              </wp:anchor>
+            </w:drawing>
+          </mc:Choice>
+          <mc:Fallback>
+            <w:pict>
+              <v:shapetype w14:anchorId="3AE09403" id="_x0000_t32" coordsize="21600,21600" o:spt="32" o:oned="t" path="m,l21600,21600e" filled="f">
+                <v:path arrowok="t" fillok="f" o:connecttype="none"/>
+                <o:lock v:ext="edit" shapetype="t"/>
+              </v:shapetype>
+              <v:shape id="Straight Arrow Connector 6" o:spid="_x0000_s1026" type="#_x0000_t32" style="position:absolute;margin-left:224.9pt;margin-top:18.25pt;width:1.5pt;height:31pt;z-index:251666432;visibility:visible;mso-wrap-style:square;mso-wrap-distance-left:9pt;mso-wrap-distance-top:0;mso-wrap-distance-right:9pt;mso-wrap-distance-bottom:0;mso-position-horizontal:absolute;mso-position-horizontal-relative:margin;mso-position-vertical:absolute;mso-position-vertical-relative:text" o:gfxdata="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" strokecolor="#5b9bd5 [3204]" strokeweight=".5pt">
+                <v:stroke endarrow="block" joinstyle="miter"/>
+                <w10:wrap anchorx="margin"/>
+              </v:shape>
+            </w:pict>
+          </mc:Fallback>
+        </mc:AlternateContent>
+      </w:r>
+      <w:proofErr w:type="spellStart"/>
+      <w:proofErr w:type="gramStart"/>
+      <w:r>
+        <w:rPr>
+          <w:b/>
+        </w:rPr>
+        <w:t>improperTime</w:t>
+      </w:r>
+      <w:proofErr w:type="spellEnd"/>
+      <w:r>
+        <w:rPr>
+          <w:b/>
+        </w:rPr>
+        <w:t>(</w:t>
+      </w:r>
+      <w:proofErr w:type="gramEnd"/>
+      <w:r>
+        <w:rPr>
+          <w:b/>
+        </w:rPr>
+        <w:t>):</w:t>
+      </w:r>
+      <w:bookmarkStart w:id="0" w:name="_GoBack"/>
+      <w:bookmarkEnd w:id="0"/>
+    </w:p>
+    <w:p>
+      <w:pPr>
+        <w:rPr>
+          <w:b/>
+        </w:rPr>
+      </w:pPr>
+    </w:p>
+    <w:p>
+      <w:pPr>
+        <w:rPr>
+          <w:b/>
+        </w:rPr>
+      </w:pPr>
+      <w:r>
+        <w:rPr>
+          <w:b/>
+          <w:noProof/>
+        </w:rPr>
+        <mc:AlternateContent>
+          <mc:Choice Requires="wps">
+            <w:drawing>
+              <wp:anchor distT="45720" distB="45720" distL="114300" distR="114300" simplePos="0" relativeHeight="251670528" behindDoc="0" locked="0" layoutInCell="1" allowOverlap="1" wp14:anchorId="4A68C76E" wp14:editId="62D73CA9">
+                <wp:simplePos x="0" y="0"/>
+                <wp:positionH relativeFrom="margin">
+                  <wp:posOffset>1085850</wp:posOffset>
+                </wp:positionH>
+                <wp:positionV relativeFrom="paragraph">
+                  <wp:posOffset>530225</wp:posOffset>
+                </wp:positionV>
+                <wp:extent cx="1339850" cy="1404620"/>
+                <wp:effectExtent l="0" t="0" r="12700" b="13970"/>
+                <wp:wrapSquare wrapText="bothSides"/>
+                <wp:docPr id="7" name="Text Box 2"/>
+                <wp:cNvGraphicFramePr>
+                  <a:graphicFrameLocks xmlns:a="http://schemas.openxmlformats.org/drawingml/2006/main"/>
+                </wp:cNvGraphicFramePr>
+                <a:graphic xmlns:a="http://schemas.openxmlformats.org/drawingml/2006/main">
+                  <a:graphicData uri="http://schemas.microsoft.com/office/word/2010/wordprocessingShape">
+                    <wps:wsp>
+                      <wps:cNvSpPr txBox="1">
+                        <a:spLocks noChangeArrowheads="1"/>
+                      </wps:cNvSpPr>
+                      <wps:spPr bwMode="auto">
+                        <a:xfrm>
+                          <a:off x="0" y="0"/>
+                          <a:ext cx="1339850" cy="1404620"/>
+                        </a:xfrm>
+                        <a:prstGeom prst="rect">
+                          <a:avLst/>
+                        </a:prstGeom>
+                        <a:solidFill>
+                          <a:srgbClr val="FFFFFF"/>
+                        </a:solidFill>
+                        <a:ln w="9525">
+                          <a:solidFill>
+                            <a:srgbClr val="000000"/>
+                          </a:solidFill>
+                          <a:miter lim="800000"/>
+                          <a:headEnd/>
+                          <a:tailEnd/>
+                        </a:ln>
+                      </wps:spPr>
+                      <wps:txbx>
+                        <w:txbxContent>
+                          <w:p>
+                            <w:r>
+                              <w:rPr>
+                                <w:b/>
+                                <w:sz w:val="28"/>
+                                <w:szCs w:val="28"/>
+                              </w:rPr>
+                              <w:t xml:space="preserve">! </w:t>
+                            </w:r>
+                            <w:proofErr w:type="spellStart"/>
+                            <w:proofErr w:type="gramStart"/>
+                            <w:r>
+                              <w:rPr>
+                                <w:b/>
+                              </w:rPr>
+                              <w:t>improperTime</w:t>
+                            </w:r>
+                            <w:proofErr w:type="spellEnd"/>
+                            <w:r>
+                              <w:rPr>
+                                <w:b/>
+                              </w:rPr>
+                              <w:t>(</w:t>
+                            </w:r>
+                            <w:proofErr w:type="gramEnd"/>
+                            <w:r>
+                              <w:rPr>
+                                <w:b/>
+                              </w:rPr>
+                              <w:t>)</w:t>
+                            </w:r>
+                          </w:p>
+                        </w:txbxContent>
+                      </wps:txbx>
+                      <wps:bodyPr rot="0" vert="horz" wrap="square" lIns="91440" tIns="45720" rIns="91440" bIns="45720" anchor="t" anchorCtr="0">
+                        <a:spAutoFit/>
+                      </wps:bodyPr>
+                    </wps:wsp>
+                  </a:graphicData>
+                </a:graphic>
+                <wp14:sizeRelH relativeFrom="margin">
+                  <wp14:pctWidth>0</wp14:pctWidth>
+                </wp14:sizeRelH>
+                <wp14:sizeRelV relativeFrom="margin">
+                  <wp14:pctHeight>20000</wp14:pctHeight>
+                </wp14:sizeRelV>
+              </wp:anchor>
+            </w:drawing>
+          </mc:Choice>
+          <mc:Fallback>
+            <w:pict>
+              <v:shapetype w14:anchorId="4A68C76E" id="_x0000_t202" coordsize="21600,21600" o:spt="202" path="m,l,21600r21600,l21600,xe">
+                <v:stroke joinstyle="miter"/>
+                <v:path gradientshapeok="t" o:connecttype="rect"/>
+              </v:shapetype>
+              <v:shape id="Text Box 2" o:spid="_x0000_s1026" type="#_x0000_t202" style="position:absolute;margin-left:85.5pt;margin-top:41.75pt;width:105.5pt;height:110.6pt;z-index:251670528;visibility:visible;mso-wrap-style:square;mso-width-percent:0;mso-height-percent:200;mso-wrap-distance-left:9pt;mso-wrap-distance-top:3.6pt;mso-wrap-distance-right:9pt;mso-wrap-distance-bottom:3.6pt;mso-position-horizontal:absolute;mso-position-horizontal-relative:margin;mso-position-vertical:absolute;mso-position-vertical-relative:text;mso-width-percent:0;mso-height-percent:200;mso-width-relative:margin;mso-height-relative:margin;v-text-anchor:top" o:gfxdata="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">
+                <v:textbox style="mso-fit-shape-to-text:t">
+                  <w:txbxContent>
+                    <w:p>
+                      <w:r>
+                        <w:rPr>
+                          <w:b/>
+                          <w:sz w:val="28"/>
+                          <w:szCs w:val="28"/>
+                        </w:rPr>
+                        <w:t xml:space="preserve">! </w:t>
+                      </w:r>
+                      <w:proofErr w:type="spellStart"/>
+                      <w:proofErr w:type="gramStart"/>
+                      <w:r>
+                        <w:rPr>
+                          <w:b/>
+                        </w:rPr>
+                        <w:t>improperTime</w:t>
+                      </w:r>
+                      <w:proofErr w:type="spellEnd"/>
+                      <w:r>
+                        <w:rPr>
+                          <w:b/>
+                        </w:rPr>
+                        <w:t>(</w:t>
+                      </w:r>
+                      <w:proofErr w:type="gramEnd"/>
+                      <w:r>
+                        <w:rPr>
+                          <w:b/>
+                        </w:rPr>
+                        <w:t>)</w:t>
+                      </w:r>
+                    </w:p>
+                  </w:txbxContent>
+                </v:textbox>
+                <w10:wrap type="square" anchorx="margin"/>
+              </v:shape>
+            </w:pict>
+          </mc:Fallback>
+        </mc:AlternateContent>
+      </w:r>
+      <w:r>
+        <w:rPr>
+          <w:b/>
+          <w:noProof/>
+        </w:rPr>
+        <mc:AlternateContent>
+          <mc:Choice Requires="wps">
+            <w:drawing>
+              <wp:anchor distT="45720" distB="45720" distL="114300" distR="114300" simplePos="0" relativeHeight="251674624" behindDoc="0" locked="0" layoutInCell="1" allowOverlap="1" wp14:anchorId="1B5D897D" wp14:editId="7FB20863">
+                <wp:simplePos x="0" y="0"/>
+                <wp:positionH relativeFrom="margin">
+                  <wp:posOffset>793750</wp:posOffset>
+                </wp:positionH>
+                <wp:positionV relativeFrom="paragraph">
+                  <wp:posOffset>1349375</wp:posOffset>
+                </wp:positionV>
+                <wp:extent cx="1130300" cy="1404620"/>
+                <wp:effectExtent l="0" t="0" r="12700" b="13970"/>
+                <wp:wrapSquare wrapText="bothSides"/>
+                <wp:docPr id="12" name="Text Box 2"/>
+                <wp:cNvGraphicFramePr>
+                  <a:graphicFrameLocks xmlns:a="http://schemas.openxmlformats.org/drawingml/2006/main"/>
+                </wp:cNvGraphicFramePr>
+                <a:graphic xmlns:a="http://schemas.openxmlformats.org/drawingml/2006/main">
+                  <a:graphicData uri="http://schemas.microsoft.com/office/word/2010/wordprocessingShape">
+                    <wps:wsp>
+                      <wps:cNvSpPr txBox="1">
+                        <a:spLocks noChangeArrowheads="1"/>
+                      </wps:cNvSpPr>
+                      <wps:spPr bwMode="auto">
+                        <a:xfrm>
+                          <a:off x="0" y="0"/>
+                          <a:ext cx="1130300" cy="1404620"/>
+                        </a:xfrm>
+                        <a:prstGeom prst="rect">
+                          <a:avLst/>
+                        </a:prstGeom>
+                        <a:solidFill>
+                          <a:srgbClr val="FFFFFF"/>
+                        </a:solidFill>
+                        <a:ln w="9525">
+                          <a:solidFill>
+                            <a:srgbClr val="000000"/>
+                          </a:solidFill>
+                          <a:miter lim="800000"/>
+                          <a:headEnd/>
+                          <a:tailEnd/>
+                        </a:ln>
+                      </wps:spPr>
+                      <wps:txbx>
+                        <w:txbxContent>
+                          <w:p>
+                            <w:r>
+                              <w:rPr>
+                                <w:b/>
+                              </w:rPr>
+                              <w:t>Return false</w:t>
+                            </w:r>
+                          </w:p>
+                        </w:txbxContent>
+                      </wps:txbx>
+                      <wps:bodyPr rot="0" vert="horz" wrap="square" lIns="91440" tIns="45720" rIns="91440" bIns="45720" anchor="t" anchorCtr="0">
+                        <a:spAutoFit/>
+                      </wps:bodyPr>
+                    </wps:wsp>
+                  </a:graphicData>
+                </a:graphic>
+                <wp14:sizeRelH relativeFrom="margin">
+                  <wp14:pctWidth>0</wp14:pctWidth>
+                </wp14:sizeRelH>
+                <wp14:sizeRelV relativeFrom="margin">
+                  <wp14:pctHeight>20000</wp14:pctHeight>
+                </wp14:sizeRelV>
+              </wp:anchor>
+            </w:drawing>
+          </mc:Choice>
+          <mc:Fallback>
+            <w:pict>
+              <v:shape w14:anchorId="1B5D897D" id="_x0000_s1027" type="#_x0000_t202" style="position:absolute;margin-left:62.5pt;margin-top:106.25pt;width:89pt;height:110.6pt;z-index:251674624;visibility:visible;mso-wrap-style:square;mso-width-percent:0;mso-height-percent:200;mso-wrap-distance-left:9pt;mso-wrap-distance-top:3.6pt;mso-wrap-distance-right:9pt;mso-wrap-distance-bottom:3.6pt;mso-position-horizontal:absolute;mso-position-horizontal-relative:margin;mso-position-vertical:absolute;mso-position-vertical-relative:text;mso-width-percent:0;mso-height-percent:200;mso-width-relative:margin;mso-height-relative:margin;v-text-anchor:top" o:gfxdata="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">
+                <v:textbox style="mso-fit-shape-to-text:t">
+                  <w:txbxContent>
+                    <w:p>
+                      <w:r>
+                        <w:rPr>
+                          <w:b/>
+                        </w:rPr>
+                        <w:t>Return false</w:t>
+                      </w:r>
+                    </w:p>
+                  </w:txbxContent>
+                </v:textbox>
+                <w10:wrap type="square" anchorx="margin"/>
+              </v:shape>
+            </w:pict>
+          </mc:Fallback>
+        </mc:AlternateContent>
+      </w:r>
+      <w:r>
+        <w:rPr>
+          <w:b/>
+          <w:noProof/>
+        </w:rPr>
+        <mc:AlternateContent>
+          <mc:Choice Requires="wps">
+            <w:drawing>
+              <wp:anchor distT="45720" distB="45720" distL="114300" distR="114300" simplePos="0" relativeHeight="251672576" behindDoc="0" locked="0" layoutInCell="1" allowOverlap="1" wp14:anchorId="6B4F0EE7" wp14:editId="796E21D9">
+                <wp:simplePos x="0" y="0"/>
+                <wp:positionH relativeFrom="margin">
+                  <wp:posOffset>3867150</wp:posOffset>
+                </wp:positionH>
+                <wp:positionV relativeFrom="paragraph">
+                  <wp:posOffset>1393825</wp:posOffset>
+                </wp:positionV>
+                <wp:extent cx="1130300" cy="1404620"/>
+                <wp:effectExtent l="0" t="0" r="12700" b="13970"/>
+                <wp:wrapSquare wrapText="bothSides"/>
+                <wp:docPr id="11" name="Text Box 2"/>
+                <wp:cNvGraphicFramePr>
+                  <a:graphicFrameLocks xmlns:a="http://schemas.openxmlformats.org/drawingml/2006/main"/>
+                </wp:cNvGraphicFramePr>
+                <a:graphic xmlns:a="http://schemas.openxmlformats.org/drawingml/2006/main">
+                  <a:graphicData uri="http://schemas.microsoft.com/office/word/2010/wordprocessingShape">
+                    <wps:wsp>
+                      <wps:cNvSpPr txBox="1">
+                        <a:spLocks noChangeArrowheads="1"/>
+                      </wps:cNvSpPr>
+                      <wps:spPr bwMode="auto">
+                        <a:xfrm>
+                          <a:off x="0" y="0"/>
+                          <a:ext cx="1130300" cy="1404620"/>
+                        </a:xfrm>
+                        <a:prstGeom prst="rect">
+                          <a:avLst/>
+                        </a:prstGeom>
+                        <a:solidFill>
+                          <a:srgbClr val="FFFFFF"/>
+                        </a:solidFill>
+                        <a:ln w="9525">
+                          <a:solidFill>
+                            <a:srgbClr val="000000"/>
+                          </a:solidFill>
+                          <a:miter lim="800000"/>
+                          <a:headEnd/>
+                          <a:tailEnd/>
+                        </a:ln>
+                      </wps:spPr>
+                      <wps:txbx>
+                        <w:txbxContent>
+                          <w:p>
+                            <w:r>
+                              <w:rPr>
+                                <w:b/>
+                              </w:rPr>
+                              <w:t>Return true</w:t>
+                            </w:r>
+                          </w:p>
+                        </w:txbxContent>
+                      </wps:txbx>
+                      <wps:bodyPr rot="0" vert="horz" wrap="square" lIns="91440" tIns="45720" rIns="91440" bIns="45720" anchor="t" anchorCtr="0">
+                        <a:spAutoFit/>
+                      </wps:bodyPr>
+                    </wps:wsp>
+                  </a:graphicData>
+                </a:graphic>
+                <wp14:sizeRelH relativeFrom="margin">
+                  <wp14:pctWidth>0</wp14:pctWidth>
+                </wp14:sizeRelH>
+                <wp14:sizeRelV relativeFrom="margin">
+                  <wp14:pctHeight>20000</wp14:pctHeight>
+                </wp14:sizeRelV>
+              </wp:anchor>
+            </w:drawing>
+          </mc:Choice>
+          <mc:Fallback>
+            <w:pict>
+              <v:shape w14:anchorId="6B4F0EE7" id="_x0000_s1028" type="#_x0000_t202" style="position:absolute;margin-left:304.5pt;margin-top:109.75pt;width:89pt;height:110.6pt;z-index:251672576;visibility:visible;mso-wrap-style:square;mso-width-percent:0;mso-height-percent:200;mso-wrap-distance-left:9pt;mso-wrap-distance-top:3.6pt;mso-wrap-distance-right:9pt;mso-wrap-distance-bottom:3.6pt;mso-position-horizontal:absolute;mso-position-horizontal-relative:margin;mso-position-vertical:absolute;mso-position-vertical-relative:text;mso-width-percent:0;mso-height-percent:200;mso-width-relative:margin;mso-height-relative:margin;v-text-anchor:top" o:gfxdata="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">
+                <v:textbox style="mso-fit-shape-to-text:t">
+                  <w:txbxContent>
+                    <w:p>
+                      <w:r>
+                        <w:rPr>
+                          <w:b/>
+                        </w:rPr>
+                        <w:t>Return true</w:t>
+                      </w:r>
+                    </w:p>
+                  </w:txbxContent>
+                </v:textbox>
+                <w10:wrap type="square" anchorx="margin"/>
+              </v:shape>
+            </w:pict>
+          </mc:Fallback>
+        </mc:AlternateContent>
+      </w:r>
+      <w:r>
+        <w:rPr>
+          <w:b/>
+          <w:noProof/>
+        </w:rPr>
+        <mc:AlternateContent>
+          <mc:Choice Requires="wps">
+            <w:drawing>
+              <wp:anchor distT="45720" distB="45720" distL="114300" distR="114300" simplePos="0" relativeHeight="251668480" behindDoc="0" locked="0" layoutInCell="1" allowOverlap="1" wp14:anchorId="07534ABB" wp14:editId="66821260">
+                <wp:simplePos x="0" y="0"/>
+                <wp:positionH relativeFrom="margin">
+                  <wp:posOffset>3352800</wp:posOffset>
+                </wp:positionH>
+                <wp:positionV relativeFrom="paragraph">
+                  <wp:posOffset>530225</wp:posOffset>
+                </wp:positionV>
+                <wp:extent cx="1130300" cy="1404620"/>
+                <wp:effectExtent l="0" t="0" r="12700" b="13970"/>
+                <wp:wrapSquare wrapText="bothSides"/>
+                <wp:docPr id="217" name="Text Box 2"/>
+                <wp:cNvGraphicFramePr>
+                  <a:graphicFrameLocks xmlns:a="http://schemas.openxmlformats.org/drawingml/2006/main"/>
+                </wp:cNvGraphicFramePr>
+                <a:graphic xmlns:a="http://schemas.openxmlformats.org/drawingml/2006/main">
+                  <a:graphicData uri="http://schemas.microsoft.com/office/word/2010/wordprocessingShape">
+                    <wps:wsp>
+                      <wps:cNvSpPr txBox="1">
+                        <a:spLocks noChangeArrowheads="1"/>
+                      </wps:cNvSpPr>
+                      <wps:spPr bwMode="auto">
+                        <a:xfrm>
+                          <a:off x="0" y="0"/>
+                          <a:ext cx="1130300" cy="1404620"/>
+                        </a:xfrm>
+                        <a:prstGeom prst="rect">
+                          <a:avLst/>
+                        </a:prstGeom>
+                        <a:solidFill>
+                          <a:srgbClr val="FFFFFF"/>
+                        </a:solidFill>
+                        <a:ln w="9525">
+                          <a:solidFill>
+                            <a:srgbClr val="000000"/>
+                          </a:solidFill>
+                          <a:miter lim="800000"/>
+                          <a:headEnd/>
+                          <a:tailEnd/>
+                        </a:ln>
+                      </wps:spPr>
+                      <wps:txbx>
+                        <w:txbxContent>
+                          <w:p>
+                            <w:proofErr w:type="spellStart"/>
+                            <w:proofErr w:type="gramStart"/>
+                            <w:r>
+                              <w:rPr>
+                                <w:b/>
+                              </w:rPr>
+                              <w:t>improperTime</w:t>
+                            </w:r>
+                            <w:proofErr w:type="spellEnd"/>
+                            <w:r>
+                              <w:rPr>
+                                <w:b/>
+                              </w:rPr>
+                              <w:t>(</w:t>
+                            </w:r>
+                            <w:proofErr w:type="gramEnd"/>
+                            <w:r>
+                              <w:rPr>
+                                <w:b/>
+                              </w:rPr>
+                              <w:t>)</w:t>
+                            </w:r>
+                          </w:p>
+                        </w:txbxContent>
+                      </wps:txbx>
+                      <wps:bodyPr rot="0" vert="horz" wrap="square" lIns="91440" tIns="45720" rIns="91440" bIns="45720" anchor="t" anchorCtr="0">
+                        <a:spAutoFit/>
+                      </wps:bodyPr>
+                    </wps:wsp>
+                  </a:graphicData>
+                </a:graphic>
+                <wp14:sizeRelH relativeFrom="margin">
+                  <wp14:pctWidth>0</wp14:pctWidth>
+                </wp14:sizeRelH>
+                <wp14:sizeRelV relativeFrom="margin">
+                  <wp14:pctHeight>20000</wp14:pctHeight>
+                </wp14:sizeRelV>
+              </wp:anchor>
+            </w:drawing>
+          </mc:Choice>
+          <mc:Fallback>
+            <w:pict>
+              <v:shape w14:anchorId="07534ABB" id="_x0000_s1029" type="#_x0000_t202" style="position:absolute;margin-left:264pt;margin-top:41.75pt;width:89pt;height:110.6pt;z-index:251668480;visibility:visible;mso-wrap-style:square;mso-width-percent:0;mso-height-percent:200;mso-wrap-distance-left:9pt;mso-wrap-distance-top:3.6pt;mso-wrap-distance-right:9pt;mso-wrap-distance-bottom:3.6pt;mso-position-horizontal:absolute;mso-position-horizontal-relative:margin;mso-position-vertical:absolute;mso-position-vertical-relative:text;mso-width-percent:0;mso-height-percent:200;mso-width-relative:margin;mso-height-relative:margin;v-text-anchor:top" o:gfxdata="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">
+                <v:textbox style="mso-fit-shape-to-text:t">
+                  <w:txbxContent>
+                    <w:p>
+                      <w:proofErr w:type="spellStart"/>
+                      <w:proofErr w:type="gramStart"/>
+                      <w:r>
+                        <w:rPr>
+                          <w:b/>
+                        </w:rPr>
+                        <w:t>improperTime</w:t>
+                      </w:r>
+                      <w:proofErr w:type="spellEnd"/>
+                      <w:r>
+                        <w:rPr>
+                          <w:b/>
+                        </w:rPr>
+                        <w:t>(</w:t>
+                      </w:r>
+                      <w:proofErr w:type="gramEnd"/>
+                      <w:r>
+                        <w:rPr>
+                          <w:b/>
+                        </w:rPr>
+                        <w:t>)</w:t>
+                      </w:r>
+                    </w:p>
+                  </w:txbxContent>
+                </v:textbox>
+                <w10:wrap type="square" anchorx="margin"/>
+              </v:shape>
+            </w:pict>
+          </mc:Fallback>
+        </mc:AlternateContent>
+      </w:r>
+      <w:r>
+        <w:rPr>
+          <w:b/>
+          <w:noProof/>
+        </w:rPr>
+        <mc:AlternateContent>
+          <mc:Choice Requires="wps">
+            <w:drawing>
+              <wp:anchor distT="0" distB="0" distL="114300" distR="114300" simplePos="0" relativeHeight="251665408" behindDoc="0" locked="0" layoutInCell="1" allowOverlap="1" wp14:anchorId="67444DD2" wp14:editId="6A119E2D">
+                <wp:simplePos x="0" y="0"/>
+                <wp:positionH relativeFrom="column">
+                  <wp:posOffset>2990850</wp:posOffset>
+                </wp:positionH>
+                <wp:positionV relativeFrom="paragraph">
+                  <wp:posOffset>454025</wp:posOffset>
+                </wp:positionV>
+                <wp:extent cx="450850" cy="889000"/>
+                <wp:effectExtent l="0" t="0" r="82550" b="63500"/>
+                <wp:wrapNone/>
+                <wp:docPr id="5" name="Straight Arrow Connector 5"/>
+                <wp:cNvGraphicFramePr/>
+                <a:graphic xmlns:a="http://schemas.openxmlformats.org/drawingml/2006/main">
+                  <a:graphicData uri="http://schemas.microsoft.com/office/word/2010/wordprocessingShape">
+                    <wps:wsp>
+                      <wps:cNvCnPr/>
+                      <wps:spPr>
+                        <a:xfrm>
+                          <a:off x="0" y="0"/>
+                          <a:ext cx="450850" cy="889000"/>
+                        </a:xfrm>
+                        <a:prstGeom prst="straightConnector1">
+                          <a:avLst/>
+                        </a:prstGeom>
+                        <a:ln>
+                          <a:tailEnd type="triangle"/>
+                        </a:ln>
+                      </wps:spPr>
+                      <wps:style>
+                        <a:lnRef idx="1">
+                          <a:schemeClr val="accent1"/>
+                        </a:lnRef>
+                        <a:fillRef idx="0">
+                          <a:schemeClr val="accent1"/>
+                        </a:fillRef>
+                        <a:effectRef idx="0">
+                          <a:schemeClr val="accent1"/>
+                        </a:effectRef>
+                        <a:fontRef idx="minor">
+                          <a:schemeClr val="tx1"/>
+                        </a:fontRef>
+                      </wps:style>
+                      <wps:bodyPr/>
+                    </wps:wsp>
+                  </a:graphicData>
+                </a:graphic>
+              </wp:anchor>
+            </w:drawing>
+          </mc:Choice>
+          <mc:Fallback>
+            <w:pict>
+              <v:shape w14:anchorId="46AE11C5" id="Straight Arrow Connector 5" o:spid="_x0000_s1026" type="#_x0000_t32" style="position:absolute;margin-left:235.5pt;margin-top:35.75pt;width:35.5pt;height:70pt;z-index:251665408;visibility:visible;mso-wrap-style:square;mso-wrap-distance-left:9pt;mso-wrap-distance-top:0;mso-wrap-distance-right:9pt;mso-wrap-distance-bottom:0;mso-position-horizontal:absolute;mso-position-horizontal-relative:text;mso-position-vertical:absolute;mso-position-vertical-relative:text" o:gfxdata="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" strokecolor="#5b9bd5 [3204]" strokeweight=".5pt">
+                <v:stroke endarrow="block" joinstyle="miter"/>
+              </v:shape>
+            </w:pict>
+          </mc:Fallback>
+        </mc:AlternateContent>
+      </w:r>
+      <w:r>
+        <w:rPr>
+          <w:b/>
+          <w:noProof/>
+        </w:rPr>
+        <mc:AlternateContent>
+          <mc:Choice Requires="wps">
+            <w:drawing>
+              <wp:anchor distT="0" distB="0" distL="114300" distR="114300" simplePos="0" relativeHeight="251664384" behindDoc="0" locked="0" layoutInCell="1" allowOverlap="1" wp14:anchorId="4B95F5FD" wp14:editId="45F726D1">
+                <wp:simplePos x="0" y="0"/>
+                <wp:positionH relativeFrom="column">
+                  <wp:posOffset>2336800</wp:posOffset>
+                </wp:positionH>
+                <wp:positionV relativeFrom="paragraph">
+                  <wp:posOffset>447675</wp:posOffset>
+                </wp:positionV>
+                <wp:extent cx="425450" cy="908050"/>
+                <wp:effectExtent l="38100" t="0" r="31750" b="63500"/>
+                <wp:wrapNone/>
+                <wp:docPr id="4" name="Straight Arrow Connector 4"/>
+                <wp:cNvGraphicFramePr/>
+                <a:graphic xmlns:a="http://schemas.openxmlformats.org/drawingml/2006/main">
+                  <a:graphicData uri="http://schemas.microsoft.com/office/word/2010/wordprocessingShape">
+                    <wps:wsp>
+                      <wps:cNvCnPr/>
+                      <wps:spPr>
+                        <a:xfrm flipH="1">
+                          <a:off x="0" y="0"/>
+                          <a:ext cx="425450" cy="908050"/>
+                        </a:xfrm>
+                        <a:prstGeom prst="straightConnector1">
+                          <a:avLst/>
+                        </a:prstGeom>
+                        <a:ln>
+                          <a:tailEnd type="triangle"/>
+                        </a:ln>
+                      </wps:spPr>
+                      <wps:style>
+                        <a:lnRef idx="1">
+                          <a:schemeClr val="accent1"/>
+                        </a:lnRef>
+                        <a:fillRef idx="0">
+                          <a:schemeClr val="accent1"/>
+                        </a:fillRef>
+                        <a:effectRef idx="0">
+                          <a:schemeClr val="accent1"/>
+                        </a:effectRef>
+                        <a:fontRef idx="minor">
+                          <a:schemeClr val="tx1"/>
+                        </a:fontRef>
+                      </wps:style>
+                      <wps:bodyPr/>
+                    </wps:wsp>
+                  </a:graphicData>
+                </a:graphic>
+              </wp:anchor>
+            </w:drawing>
+          </mc:Choice>
+          <mc:Fallback>
+            <w:pict>
+              <v:shape w14:anchorId="5DBA55F4" id="Straight Arrow Connector 4" o:spid="_x0000_s1026" type="#_x0000_t32" style="position:absolute;margin-left:184pt;margin-top:35.25pt;width:33.5pt;height:71.5pt;flip:x;z-index:251664384;visibility:visible;mso-wrap-style:square;mso-wrap-distance-left:9pt;mso-wrap-distance-top:0;mso-wrap-distance-right:9pt;mso-wrap-distance-bottom:0;mso-position-horizontal:absolute;mso-position-horizontal-relative:text;mso-position-vertical:absolute;mso-position-vertical-relative:text" o:gfxdata="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" strokecolor="#5b9bd5 [3204]" strokeweight=".5pt">
+                <v:stroke endarrow="block" joinstyle="miter"/>
+              </v:shape>
+            </w:pict>
+          </mc:Fallback>
+        </mc:AlternateContent>
+      </w:r>
+      <w:r>
+        <w:rPr>
+          <w:b/>
+          <w:noProof/>
+        </w:rPr>
+        <mc:AlternateContent>
+          <mc:Choice Requires="wps">
+            <w:drawing>
+              <wp:anchor distT="0" distB="0" distL="114300" distR="114300" simplePos="0" relativeHeight="251663360" behindDoc="0" locked="0" layoutInCell="1" allowOverlap="1" wp14:anchorId="1A70B866" wp14:editId="4EE08870">
+                <wp:simplePos x="0" y="0"/>
+                <wp:positionH relativeFrom="column">
+                  <wp:posOffset>3365500</wp:posOffset>
+                </wp:positionH>
+                <wp:positionV relativeFrom="paragraph">
+                  <wp:posOffset>1301115</wp:posOffset>
+                </wp:positionV>
+                <wp:extent cx="444500" cy="425450"/>
+                <wp:effectExtent l="0" t="0" r="12700" b="12700"/>
+                <wp:wrapNone/>
+                <wp:docPr id="3" name="Oval 3"/>
+                <wp:cNvGraphicFramePr/>
+                <a:graphic xmlns:a="http://schemas.openxmlformats.org/drawingml/2006/main">
+                  <a:graphicData uri="http://schemas.microsoft.com/office/word/2010/wordprocessingShape">
+                    <wps:wsp>
+                      <wps:cNvSpPr/>
+                      <wps:spPr>
+                        <a:xfrm>
+                          <a:off x="0" y="0"/>
+                          <a:ext cx="444500" cy="425450"/>
+                        </a:xfrm>
+                        <a:prstGeom prst="ellipse">
+                          <a:avLst/>
+                        </a:prstGeom>
+                      </wps:spPr>
+                      <wps:style>
+                        <a:lnRef idx="2">
+                          <a:schemeClr val="accent1">
+                            <a:shade val="50000"/>
+                          </a:schemeClr>
+                        </a:lnRef>
+                        <a:fillRef idx="1">
+                          <a:schemeClr val="accent1"/>
+                        </a:fillRef>
+                        <a:effectRef idx="0">
+                          <a:schemeClr val="accent1"/>
+                        </a:effectRef>
+                        <a:fontRef idx="minor">
+                          <a:schemeClr val="lt1"/>
+                        </a:fontRef>
+                      </wps:style>
+                      <wps:bodyPr rot="0" spcFirstLastPara="0" vertOverflow="overflow" horzOverflow="overflow" vert="horz" wrap="square" lIns="91440" tIns="45720" rIns="91440" bIns="45720" numCol="1" spcCol="0" rtlCol="0" fromWordArt="0" anchor="ctr" anchorCtr="0" forceAA="0" compatLnSpc="1">
+                        <a:prstTxWarp prst="textNoShape">
+                          <a:avLst/>
+                        </a:prstTxWarp>
+                        <a:noAutofit/>
+                      </wps:bodyPr>
+                    </wps:wsp>
+                  </a:graphicData>
+                </a:graphic>
+              </wp:anchor>
+            </w:drawing>
+          </mc:Choice>
+          <mc:Fallback>
+            <w:pict>
+              <v:oval w14:anchorId="25F9028C" id="Oval 3" o:spid="_x0000_s1026" style="position:absolute;margin-left:265pt;margin-top:102.45pt;width:35pt;height:33.5pt;z-index:251663360;visibility:visible;mso-wrap-style:square;mso-wrap-distance-left:9pt;mso-wrap-distance-top:0;mso-wrap-distance-right:9pt;mso-wrap-distance-bottom:0;mso-position-horizontal:absolute;mso-position-horizontal-relative:text;mso-position-vertical:absolute;mso-position-vertical-relative:text;v-text-anchor:middle" o:gfxdata="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" fillcolor="#5b9bd5 [3204]" strokecolor="#1f4d78 [1604]" strokeweight="1pt">
+                <v:stroke joinstyle="miter"/>
+              </v:oval>
+            </w:pict>
+          </mc:Fallback>
+        </mc:AlternateContent>
+      </w:r>
+      <w:r>
+        <w:rPr>
+          <w:b/>
+          <w:noProof/>
+        </w:rPr>
+        <mc:AlternateContent>
+          <mc:Choice Requires="wps">
+            <w:drawing>
+              <wp:anchor distT="0" distB="0" distL="114300" distR="114300" simplePos="0" relativeHeight="251661312" behindDoc="0" locked="0" layoutInCell="1" allowOverlap="1" wp14:anchorId="0132F1DD" wp14:editId="0AC39D0C">
+                <wp:simplePos x="0" y="0"/>
+                <wp:positionH relativeFrom="column">
+                  <wp:posOffset>2000250</wp:posOffset>
+                </wp:positionH>
+                <wp:positionV relativeFrom="paragraph">
+                  <wp:posOffset>1326515</wp:posOffset>
+                </wp:positionV>
+                <wp:extent cx="444500" cy="425450"/>
+                <wp:effectExtent l="0" t="0" r="12700" b="12700"/>
+                <wp:wrapNone/>
+                <wp:docPr id="2" name="Oval 2"/>
+                <wp:cNvGraphicFramePr/>
+                <a:graphic xmlns:a="http://schemas.openxmlformats.org/drawingml/2006/main">
+                  <a:graphicData uri="http://schemas.microsoft.com/office/word/2010/wordprocessingShape">
+                    <wps:wsp>
+                      <wps:cNvSpPr/>
+                      <wps:spPr>
+                        <a:xfrm>
+                          <a:off x="0" y="0"/>
+                          <a:ext cx="444500" cy="425450"/>
+                        </a:xfrm>
+                        <a:prstGeom prst="ellipse">
+                          <a:avLst/>
+                        </a:prstGeom>
+                      </wps:spPr>
+                      <wps:style>
+                        <a:lnRef idx="2">
+                          <a:schemeClr val="accent1">
+                            <a:shade val="50000"/>
+                          </a:schemeClr>
+                        </a:lnRef>
+                        <a:fillRef idx="1">
+                          <a:schemeClr val="accent1"/>
+                        </a:fillRef>
+                        <a:effectRef idx="0">
+                          <a:schemeClr val="accent1"/>
+                        </a:effectRef>
+                        <a:fontRef idx="minor">
+                          <a:schemeClr val="lt1"/>
+                        </a:fontRef>
+                      </wps:style>
+                      <wps:bodyPr rot="0" spcFirstLastPara="0" vertOverflow="overflow" horzOverflow="overflow" vert="horz" wrap="square" lIns="91440" tIns="45720" rIns="91440" bIns="45720" numCol="1" spcCol="0" rtlCol="0" fromWordArt="0" anchor="ctr" anchorCtr="0" forceAA="0" compatLnSpc="1">
+                        <a:prstTxWarp prst="textNoShape">
+                          <a:avLst/>
+                        </a:prstTxWarp>
+                        <a:noAutofit/>
+                      </wps:bodyPr>
+                    </wps:wsp>
+                  </a:graphicData>
+                </a:graphic>
+              </wp:anchor>
+            </w:drawing>
+          </mc:Choice>
+          <mc:Fallback>
+            <w:pict>
+              <v:oval w14:anchorId="3D9FC956" id="Oval 2" o:spid="_x0000_s1026" style="position:absolute;margin-left:157.5pt;margin-top:104.45pt;width:35pt;height:33.5pt;z-index:251661312;visibility:visible;mso-wrap-style:square;mso-wrap-distance-left:9pt;mso-wrap-distance-top:0;mso-wrap-distance-right:9pt;mso-wrap-distance-bottom:0;mso-position-horizontal:absolute;mso-position-horizontal-relative:text;mso-position-vertical:absolute;mso-position-vertical-relative:text;v-text-anchor:middle" o:gfxdata="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" fillcolor="#5b9bd5 [3204]" strokecolor="#1f4d78 [1604]" strokeweight="1pt">
+                <v:stroke joinstyle="miter"/>
+              </v:oval>
+            </w:pict>
+          </mc:Fallback>
+        </mc:AlternateContent>
+      </w:r>
+      <w:r>
+        <w:rPr>
+          <w:b/>
+          <w:noProof/>
+        </w:rPr>
+        <mc:AlternateContent>
+          <mc:Choice Requires="wps">
+            <w:drawing>
+              <wp:anchor distT="0" distB="0" distL="114300" distR="114300" simplePos="0" relativeHeight="251659264" behindDoc="0" locked="0" layoutInCell="1" allowOverlap="1" wp14:anchorId="63BEA6CA" wp14:editId="0B5C70DD">
+                <wp:simplePos x="0" y="0"/>
+                <wp:positionH relativeFrom="column">
+                  <wp:posOffset>2667000</wp:posOffset>
+                </wp:positionH>
+                <wp:positionV relativeFrom="paragraph">
+                  <wp:posOffset>60325</wp:posOffset>
+                </wp:positionV>
+                <wp:extent cx="444500" cy="425450"/>
+                <wp:effectExtent l="0" t="0" r="12700" b="12700"/>
+                <wp:wrapNone/>
+                <wp:docPr id="1" name="Oval 1"/>
+                <wp:cNvGraphicFramePr/>
+                <a:graphic xmlns:a="http://schemas.openxmlformats.org/drawingml/2006/main">
+                  <a:graphicData uri="http://schemas.microsoft.com/office/word/2010/wordprocessingShape">
+                    <wps:wsp>
+                      <wps:cNvSpPr/>
+                      <wps:spPr>
+                        <a:xfrm>
+                          <a:off x="0" y="0"/>
+                          <a:ext cx="444500" cy="425450"/>
+                        </a:xfrm>
+                        <a:prstGeom prst="ellipse">
+                          <a:avLst/>
+                        </a:prstGeom>
+                      </wps:spPr>
+                      <wps:style>
+                        <a:lnRef idx="2">
+                          <a:schemeClr val="accent1">
+                            <a:shade val="50000"/>
+                          </a:schemeClr>
+                        </a:lnRef>
+                        <a:fillRef idx="1">
+                          <a:schemeClr val="accent1"/>
+                        </a:fillRef>
+                        <a:effectRef idx="0">
+                          <a:schemeClr val="accent1"/>
+                        </a:effectRef>
+                        <a:fontRef idx="minor">
+                          <a:schemeClr val="lt1"/>
+                        </a:fontRef>
+                      </wps:style>
+                      <wps:bodyPr rot="0" spcFirstLastPara="0" vertOverflow="overflow" horzOverflow="overflow" vert="horz" wrap="square" lIns="91440" tIns="45720" rIns="91440" bIns="45720" numCol="1" spcCol="0" rtlCol="0" fromWordArt="0" anchor="ctr" anchorCtr="0" forceAA="0" compatLnSpc="1">
+                        <a:prstTxWarp prst="textNoShape">
+                          <a:avLst/>
+                        </a:prstTxWarp>
+                        <a:noAutofit/>
+                      </wps:bodyPr>
+                    </wps:wsp>
+                  </a:graphicData>
+                </a:graphic>
+              </wp:anchor>
+            </w:drawing>
+          </mc:Choice>
+          <mc:Fallback>
+            <w:pict>
+              <v:oval w14:anchorId="5313DA1B" id="Oval 1" o:spid="_x0000_s1026" style="position:absolute;margin-left:210pt;margin-top:4.75pt;width:35pt;height:33.5pt;z-index:251659264;visibility:visible;mso-wrap-style:square;mso-wrap-distance-left:9pt;mso-wrap-distance-top:0;mso-wrap-distance-right:9pt;mso-wrap-distance-bottom:0;mso-position-horizontal:absolute;mso-position-horizontal-relative:text;mso-position-vertical:absolute;mso-position-vertical-relative:text;v-text-anchor:middle" o:gfxdata="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" fillcolor="#5b9bd5 [3204]" strokecolor="#1f4d78 [1604]" strokeweight="1pt">
+                <v:stroke joinstyle="miter"/>
+              </v:oval>
+            </w:pict>
+          </mc:Fallback>
+        </mc:AlternateContent>
+      </w:r>
+    </w:p>
     <w:sectPr>
       <w:pgSz w:w="11906" w:h="16838"/>
       <w:pgMar w:top="1440" w:right="1440" w:bottom="1440" w:left="1440" w:header="708" w:footer="708" w:gutter="0"/>
@@ -1348,7 +3216,7 @@
 </file>
 
 <file path=word/endnotes.xml><?xml version="1.0" encoding="utf-8"?>
-<w:endnotes xmlns:wpc="http://schemas.microsoft.com/office/word/2010/wordprocessingCanvas" xmlns:mc="http://schemas.openxmlformats.org/markup-compatibility/2006" xmlns:o="urn:schemas-microsoft-com:office:office" xmlns:r="http://schemas.openxmlformats.org/officeDocument/2006/relationships" xmlns:m="http://schemas.openxmlformats.org/officeDocument/2006/math" xmlns:v="urn:schemas-microsoft-com:vml" xmlns:wp14="http://schemas.microsoft.com/office/word/2010/wordprocessingDrawing" xmlns:wp="http://schemas.openxmlformats.org/drawingml/2006/wordprocessingDrawing" xmlns:w10="urn:schemas-microsoft-com:office:word" xmlns:w="http://schemas.openxmlformats.org/wordprocessingml/2006/main" xmlns:w14="http://schemas.microsoft.com/office/word/2010/wordml" xmlns:w15="http://schemas.microsoft.com/office/word/2012/wordml" xmlns:wpg="http://schemas.microsoft.com/office/word/2010/wordprocessingGroup" xmlns:wpi="http://schemas.microsoft.com/office/word/2010/wordprocessingInk" xmlns:wne="http://schemas.microsoft.com/office/word/2006/wordml" xmlns:wps="http://schemas.microsoft.com/office/word/2010/wordprocessingShape" mc:Ignorable="w14 w15 wp14">
+<w:endnotes xmlns:wpc="http://schemas.microsoft.com/office/word/2010/wordprocessingCanvas" xmlns:cx="http://schemas.microsoft.com/office/drawing/2014/chartex" xmlns:cx1="http://schemas.microsoft.com/office/drawing/2015/9/8/chartex" xmlns:cx2="http://schemas.microsoft.com/office/drawing/2015/10/21/chartex" xmlns:cx3="http://schemas.microsoft.com/office/drawing/2016/5/9/chartex" xmlns:cx4="http://schemas.microsoft.com/office/drawing/2016/5/10/chartex" xmlns:cx5="http://schemas.microsoft.com/office/drawing/2016/5/11/chartex" xmlns:cx6="http://schemas.microsoft.com/office/drawing/2016/5/12/chartex" xmlns:cx7="http://schemas.microsoft.com/office/drawing/2016/5/13/chartex" xmlns:cx8="http://schemas.microsoft.com/office/drawing/2016/5/14/chartex" xmlns:mc="http://schemas.openxmlformats.org/markup-compatibility/2006" xmlns:aink="http://schemas.microsoft.com/office/drawing/2016/ink" xmlns:am3d="http://schemas.microsoft.com/office/drawing/2017/model3d" xmlns:o="urn:schemas-microsoft-com:office:office" xmlns:r="http://schemas.openxmlformats.org/officeDocument/2006/relationships" xmlns:m="http://schemas.openxmlformats.org/officeDocument/2006/math" xmlns:v="urn:schemas-microsoft-com:vml" xmlns:wp14="http://schemas.microsoft.com/office/word/2010/wordprocessingDrawing" xmlns:wp="http://schemas.openxmlformats.org/drawingml/2006/wordprocessingDrawing" xmlns:w10="urn:schemas-microsoft-com:office:word" xmlns:w="http://schemas.openxmlformats.org/wordprocessingml/2006/main" xmlns:w14="http://schemas.microsoft.com/office/word/2010/wordml" xmlns:w15="http://schemas.microsoft.com/office/word/2012/wordml" xmlns:w16cid="http://schemas.microsoft.com/office/word/2016/wordml/cid" xmlns:w16se="http://schemas.microsoft.com/office/word/2015/wordml/symex" xmlns:wpg="http://schemas.microsoft.com/office/word/2010/wordprocessingGroup" xmlns:wpi="http://schemas.microsoft.com/office/word/2010/wordprocessingInk" xmlns:wne="http://schemas.microsoft.com/office/word/2006/wordml" xmlns:wps="http://schemas.microsoft.com/office/word/2010/wordprocessingShape" mc:Ignorable="w14 w15 w16se w16cid wp14">
   <w:endnote w:type="separator" w:id="-1">
     <w:p>
       <w:pPr>
@@ -1373,7 +3241,7 @@
 </file>
 
 <file path=word/footnotes.xml><?xml version="1.0" encoding="utf-8"?>
-<w:footnotes xmlns:wpc="http://schemas.microsoft.com/office/word/2010/wordprocessingCanvas" xmlns:mc="http://schemas.openxmlformats.org/markup-compatibility/2006" xmlns:o="urn:schemas-microsoft-com:office:office" xmlns:r="http://schemas.openxmlformats.org/officeDocument/2006/relationships" xmlns:m="http://schemas.openxmlformats.org/officeDocument/2006/math" xmlns:v="urn:schemas-microsoft-com:vml" xmlns:wp14="http://schemas.microsoft.com/office/word/2010/wordprocessingDrawing" xmlns:wp="http://schemas.openxmlformats.org/drawingml/2006/wordprocessingDrawing" xmlns:w10="urn:schemas-microsoft-com:office:word" xmlns:w="http://schemas.openxmlformats.org/wordprocessingml/2006/main" xmlns:w14="http://schemas.microsoft.com/office/word/2010/wordml" xmlns:w15="http://schemas.microsoft.com/office/word/2012/wordml" xmlns:wpg="http://schemas.microsoft.com/office/word/2010/wordprocessingGroup" xmlns:wpi="http://schemas.microsoft.com/office/word/2010/wordprocessingInk" xmlns:wne="http://schemas.microsoft.com/office/word/2006/wordml" xmlns:wps="http://schemas.microsoft.com/office/word/2010/wordprocessingShape" mc:Ignorable="w14 w15 wp14">
+<w:footnotes xmlns:wpc="http://schemas.microsoft.com/office/word/2010/wordprocessingCanvas" xmlns:cx="http://schemas.microsoft.com/office/drawing/2014/chartex" xmlns:cx1="http://schemas.microsoft.com/office/drawing/2015/9/8/chartex" xmlns:cx2="http://schemas.microsoft.com/office/drawing/2015/10/21/chartex" xmlns:cx3="http://schemas.microsoft.com/office/drawing/2016/5/9/chartex" xmlns:cx4="http://schemas.microsoft.com/office/drawing/2016/5/10/chartex" xmlns:cx5="http://schemas.microsoft.com/office/drawing/2016/5/11/chartex" xmlns:cx6="http://schemas.microsoft.com/office/drawing/2016/5/12/chartex" xmlns:cx7="http://schemas.microsoft.com/office/drawing/2016/5/13/chartex" xmlns:cx8="http://schemas.microsoft.com/office/drawing/2016/5/14/chartex" xmlns:mc="http://schemas.openxmlformats.org/markup-compatibility/2006" xmlns:aink="http://schemas.microsoft.com/office/drawing/2016/ink" xmlns:am3d="http://schemas.microsoft.com/office/drawing/2017/model3d" xmlns:o="urn:schemas-microsoft-com:office:office" xmlns:r="http://schemas.openxmlformats.org/officeDocument/2006/relationships" xmlns:m="http://schemas.openxmlformats.org/officeDocument/2006/math" xmlns:v="urn:schemas-microsoft-com:vml" xmlns:wp14="http://schemas.microsoft.com/office/word/2010/wordprocessingDrawing" xmlns:wp="http://schemas.openxmlformats.org/drawingml/2006/wordprocessingDrawing" xmlns:w10="urn:schemas-microsoft-com:office:word" xmlns:w="http://schemas.openxmlformats.org/wordprocessingml/2006/main" xmlns:w14="http://schemas.microsoft.com/office/word/2010/wordml" xmlns:w15="http://schemas.microsoft.com/office/word/2012/wordml" xmlns:w16cid="http://schemas.microsoft.com/office/word/2016/wordml/cid" xmlns:w16se="http://schemas.microsoft.com/office/word/2015/wordml/symex" xmlns:wpg="http://schemas.microsoft.com/office/word/2010/wordprocessingGroup" xmlns:wpi="http://schemas.microsoft.com/office/word/2010/wordprocessingInk" xmlns:wne="http://schemas.microsoft.com/office/word/2006/wordml" xmlns:wps="http://schemas.microsoft.com/office/word/2010/wordprocessingShape" mc:Ignorable="w14 w15 w16se w16cid wp14">
   <w:footnote w:type="separator" w:id="-1">
     <w:p>
       <w:pPr>
@@ -1398,7 +3266,7 @@
 </file>
 
 <file path=word/styles.xml><?xml version="1.0" encoding="utf-8"?>
-<w:styles xmlns:mc="http://schemas.openxmlformats.org/markup-compatibility/2006" xmlns:r="http://schemas.openxmlformats.org/officeDocument/2006/relationships" xmlns:w="http://schemas.openxmlformats.org/wordprocessingml/2006/main" xmlns:w14="http://schemas.microsoft.com/office/word/2010/wordml" xmlns:w15="http://schemas.microsoft.com/office/word/2012/wordml" mc:Ignorable="w14 w15">
+<w:styles xmlns:mc="http://schemas.openxmlformats.org/markup-compatibility/2006" xmlns:r="http://schemas.openxmlformats.org/officeDocument/2006/relationships" xmlns:w="http://schemas.openxmlformats.org/wordprocessingml/2006/main" xmlns:w14="http://schemas.microsoft.com/office/word/2010/wordml" xmlns:w15="http://schemas.microsoft.com/office/word/2012/wordml" xmlns:w16cid="http://schemas.microsoft.com/office/word/2016/wordml/cid" xmlns:w16se="http://schemas.microsoft.com/office/word/2015/wordml/symex" mc:Ignorable="w14 w15 w16se w16cid">
   <w:docDefaults>
     <w:rPrDefault>
       <w:rPr>
@@ -1414,7 +3282,7 @@
       </w:pPr>
     </w:pPrDefault>
   </w:docDefaults>
-  <w:latentStyles w:defLockedState="0" w:defUIPriority="99" w:defSemiHidden="0" w:defUnhideWhenUsed="0" w:defQFormat="0" w:count="371">
+  <w:latentStyles w:defLockedState="0" w:defUIPriority="99" w:defSemiHidden="0" w:defUnhideWhenUsed="0" w:defQFormat="0" w:count="376">
     <w:lsdException w:name="Normal" w:uiPriority="0" w:qFormat="1"/>
     <w:lsdException w:name="heading 1" w:uiPriority="9" w:qFormat="1"/>
     <w:lsdException w:name="heading 2" w:semiHidden="1" w:uiPriority="9" w:unhideWhenUsed="1" w:qFormat="1"/>
@@ -1520,7 +3388,6 @@
     <w:lsdException w:name="HTML Sample" w:semiHidden="1" w:unhideWhenUsed="1"/>
     <w:lsdException w:name="HTML Typewriter" w:semiHidden="1" w:unhideWhenUsed="1"/>
     <w:lsdException w:name="HTML Variable" w:semiHidden="1" w:unhideWhenUsed="1"/>
-    <w:lsdException w:name="Normal Table" w:semiHidden="1" w:unhideWhenUsed="1"/>
     <w:lsdException w:name="annotation subject" w:semiHidden="1" w:unhideWhenUsed="1"/>
     <w:lsdException w:name="No List" w:semiHidden="1" w:unhideWhenUsed="1"/>
     <w:lsdException w:name="Outline List 1" w:semiHidden="1" w:unhideWhenUsed="1"/>
@@ -1563,11 +3430,8 @@
     <w:lsdException w:name="Table Contemporary" w:semiHidden="1" w:unhideWhenUsed="1"/>
     <w:lsdException w:name="Table Elegant" w:semiHidden="1" w:unhideWhenUsed="1"/>
     <w:lsdException w:name="Table Professional" w:semiHidden="1" w:unhideWhenUsed="1"/>
-    <w:lsdException w:name="Table Subtle 1" w:semiHidden="1" w:unhideWhenUsed="1"/>
     <w:lsdException w:name="Table Subtle 2" w:semiHidden="1" w:unhideWhenUsed="1"/>
     <w:lsdException w:name="Table Web 1" w:semiHidden="1" w:unhideWhenUsed="1"/>
-    <w:lsdException w:name="Table Web 2" w:semiHidden="1" w:unhideWhenUsed="1"/>
-    <w:lsdException w:name="Table Web 3" w:semiHidden="1" w:unhideWhenUsed="1"/>
     <w:lsdException w:name="Balloon Text" w:semiHidden="1" w:unhideWhenUsed="1"/>
     <w:lsdException w:name="Table Grid" w:uiPriority="39"/>
     <w:lsdException w:name="Table Theme" w:semiHidden="1" w:unhideWhenUsed="1"/>
@@ -1786,6 +3650,11 @@
     <w:lsdException w:name="List Table 5 Dark Accent 6" w:uiPriority="50"/>
     <w:lsdException w:name="List Table 6 Colorful Accent 6" w:uiPriority="51"/>
     <w:lsdException w:name="List Table 7 Colorful Accent 6" w:uiPriority="52"/>
+    <w:lsdException w:name="Mention" w:semiHidden="1" w:unhideWhenUsed="1"/>
+    <w:lsdException w:name="Smart Hyperlink" w:semiHidden="1" w:unhideWhenUsed="1"/>
+    <w:lsdException w:name="Hashtag" w:semiHidden="1" w:unhideWhenUsed="1"/>
+    <w:lsdException w:name="Unresolved Mention" w:semiHidden="1" w:unhideWhenUsed="1"/>
+    <w:lsdException w:name="Smart Link" w:semiHidden="1" w:unhideWhenUsed="1"/>
   </w:latentStyles>
   <w:style w:type="paragraph" w:default="1" w:styleId="Normal">
     <w:name w:val="Normal"/>
@@ -1815,6 +3684,7 @@
   <w:style w:type="character" w:default="1" w:styleId="DefaultParagraphFont">
     <w:name w:val="Default Paragraph Font"/>
     <w:uiPriority w:val="1"/>
+    <w:semiHidden/>
     <w:unhideWhenUsed/>
   </w:style>
   <w:style w:type="table" w:default="1" w:styleId="TableNormal">
@@ -1936,6 +3806,36 @@
       <w:color w:val="000000"/>
       <w:sz w:val="36"/>
       <w:szCs w:val="36"/>
+    </w:rPr>
+  </w:style>
+  <w:style w:type="paragraph" w:styleId="BalloonText">
+    <w:name w:val="Balloon Text"/>
+    <w:basedOn w:val="Normal"/>
+    <w:link w:val="BalloonTextChar"/>
+    <w:uiPriority w:val="99"/>
+    <w:semiHidden/>
+    <w:unhideWhenUsed/>
+    <w:rsid w:val="00886700"/>
+    <w:pPr>
+      <w:spacing w:after="0" w:line="240" w:lineRule="auto"/>
+    </w:pPr>
+    <w:rPr>
+      <w:rFonts w:ascii="Segoe UI" w:hAnsi="Segoe UI" w:cs="Segoe UI"/>
+      <w:sz w:val="18"/>
+      <w:szCs w:val="18"/>
+    </w:rPr>
+  </w:style>
+  <w:style w:type="character" w:customStyle="1" w:styleId="BalloonTextChar">
+    <w:name w:val="Balloon Text Char"/>
+    <w:basedOn w:val="DefaultParagraphFont"/>
+    <w:link w:val="BalloonText"/>
+    <w:uiPriority w:val="99"/>
+    <w:semiHidden/>
+    <w:rsid w:val="00886700"/>
+    <w:rPr>
+      <w:rFonts w:ascii="Segoe UI" w:hAnsi="Segoe UI" w:cs="Segoe UI"/>
+      <w:sz w:val="18"/>
+      <w:szCs w:val="18"/>
     </w:rPr>
   </w:style>
 </w:styles>
